--- a/PartC_Non-Code/Design Rationale.docx
+++ b/PartC_Non-Code/Design Rationale.docx
@@ -92,13 +92,23 @@
           <w:lang w:val="en-US"/>
         </w:rPr>
       </w:pPr>
-      <w:r>
-        <w:rPr>
-          <w:rFonts w:ascii="Calibri" w:hAnsi="Calibri" w:cs="Calibri"/>
-          <w:b/>
-          <w:lang w:val="en-US"/>
-        </w:rPr>
-        <w:t>AIController Problems Identification</w:t>
+      <w:proofErr w:type="spellStart"/>
+      <w:r>
+        <w:rPr>
+          <w:rFonts w:ascii="Calibri" w:hAnsi="Calibri" w:cs="Calibri"/>
+          <w:b/>
+          <w:lang w:val="en-US"/>
+        </w:rPr>
+        <w:t>AIController</w:t>
+      </w:r>
+      <w:proofErr w:type="spellEnd"/>
+      <w:r>
+        <w:rPr>
+          <w:rFonts w:ascii="Calibri" w:hAnsi="Calibri" w:cs="Calibri"/>
+          <w:b/>
+          <w:lang w:val="en-US"/>
+        </w:rPr>
+        <w:t xml:space="preserve"> Problems Identification</w:t>
       </w:r>
     </w:p>
     <w:p>
@@ -123,6 +133,7 @@
         </w:rPr>
         <w:t xml:space="preserve">In the original car escape design as given in </w:t>
       </w:r>
+      <w:proofErr w:type="spellStart"/>
       <w:r>
         <w:rPr>
           <w:rFonts w:ascii="Calibri" w:hAnsi="Calibri" w:cs="Calibri"/>
@@ -131,25 +142,40 @@
         </w:rPr>
         <w:t>AIController</w:t>
       </w:r>
-      <w:r>
-        <w:rPr>
-          <w:rFonts w:ascii="Calibri" w:hAnsi="Calibri" w:cs="Calibri"/>
-          <w:lang w:val="en-US"/>
-        </w:rPr>
-        <w:t xml:space="preserve"> Class, the car will always move along the wall in a circular motion. The approach is naïve and fails to take into account different situations in the map. Some problems include:</w:t>
-      </w:r>
-    </w:p>
-    <w:p>
-      <w:pPr>
-        <w:rPr>
-          <w:rFonts w:ascii="Calibri" w:hAnsi="Calibri" w:cs="Calibri"/>
-          <w:lang w:val="en-US"/>
-        </w:rPr>
-      </w:pPr>
-    </w:p>
-    <w:p>
-      <w:pPr>
-        <w:pStyle w:val="ListParagraph"/>
+      <w:proofErr w:type="spellEnd"/>
+      <w:r>
+        <w:rPr>
+          <w:rFonts w:ascii="Calibri" w:hAnsi="Calibri" w:cs="Calibri"/>
+          <w:lang w:val="en-US"/>
+        </w:rPr>
+        <w:t xml:space="preserve"> Class, the car will always move along the wall in a circular motion. The approach is naïve and fails to </w:t>
+      </w:r>
+      <w:r>
+        <w:rPr>
+          <w:rFonts w:ascii="Calibri" w:hAnsi="Calibri" w:cs="Calibri"/>
+          <w:lang w:val="en-US"/>
+        </w:rPr>
+        <w:t>consider</w:t>
+      </w:r>
+      <w:r>
+        <w:rPr>
+          <w:rFonts w:ascii="Calibri" w:hAnsi="Calibri" w:cs="Calibri"/>
+          <w:lang w:val="en-US"/>
+        </w:rPr>
+        <w:t xml:space="preserve"> different situations in the map. Some problems include:</w:t>
+      </w:r>
+    </w:p>
+    <w:p>
+      <w:pPr>
+        <w:rPr>
+          <w:rFonts w:ascii="Calibri" w:hAnsi="Calibri" w:cs="Calibri"/>
+          <w:lang w:val="en-US"/>
+        </w:rPr>
+      </w:pPr>
+    </w:p>
+    <w:p>
+      <w:pPr>
+        <w:pStyle w:val="a3"/>
         <w:numPr>
           <w:ilvl w:val="0"/>
           <w:numId w:val="2"/>
@@ -164,7 +190,39 @@
           <w:rFonts w:ascii="Calibri" w:hAnsi="Calibri" w:cs="Calibri"/>
           <w:lang w:val="en-US"/>
         </w:rPr>
-        <w:t xml:space="preserve">It has no strategy of exploring the whole map, and lacks ability to memorise and decide on </w:t>
+        <w:t xml:space="preserve">It has no strategy of exploring the whole </w:t>
+      </w:r>
+      <w:proofErr w:type="gramStart"/>
+      <w:r>
+        <w:rPr>
+          <w:rFonts w:ascii="Calibri" w:hAnsi="Calibri" w:cs="Calibri"/>
+          <w:lang w:val="en-US"/>
+        </w:rPr>
+        <w:t>map, and</w:t>
+      </w:r>
+      <w:proofErr w:type="gramEnd"/>
+      <w:r>
+        <w:rPr>
+          <w:rFonts w:ascii="Calibri" w:hAnsi="Calibri" w:cs="Calibri"/>
+          <w:lang w:val="en-US"/>
+        </w:rPr>
+        <w:t xml:space="preserve"> lacks ability to </w:t>
+      </w:r>
+      <w:proofErr w:type="spellStart"/>
+      <w:r>
+        <w:rPr>
+          <w:rFonts w:ascii="Calibri" w:hAnsi="Calibri" w:cs="Calibri"/>
+          <w:lang w:val="en-US"/>
+        </w:rPr>
+        <w:t>memorise</w:t>
+      </w:r>
+      <w:proofErr w:type="spellEnd"/>
+      <w:r>
+        <w:rPr>
+          <w:rFonts w:ascii="Calibri" w:hAnsi="Calibri" w:cs="Calibri"/>
+          <w:lang w:val="en-US"/>
+        </w:rPr>
+        <w:t xml:space="preserve"> and decide on </w:t>
       </w:r>
       <w:r>
         <w:rPr>
@@ -197,7 +255,7 @@
     </w:p>
     <w:p>
       <w:pPr>
-        <w:pStyle w:val="ListParagraph"/>
+        <w:pStyle w:val="a3"/>
         <w:numPr>
           <w:ilvl w:val="0"/>
           <w:numId w:val="2"/>
@@ -226,7 +284,16 @@
           <w:rFonts w:ascii="Calibri" w:hAnsi="Calibri" w:cs="Calibri"/>
           <w:lang w:val="en-US"/>
         </w:rPr>
-        <w:t xml:space="preserve">since there is no instruction on doing so. When there are a lot of lava traps </w:t>
+        <w:t>since there is no instruction</w:t>
+      </w:r>
+      <w:bookmarkStart w:id="0" w:name="_GoBack"/>
+      <w:bookmarkEnd w:id="0"/>
+      <w:r>
+        <w:rPr>
+          <w:rFonts w:ascii="Calibri" w:hAnsi="Calibri" w:cs="Calibri"/>
+          <w:lang w:val="en-US"/>
+        </w:rPr>
+        <w:t xml:space="preserve"> on doing so. When there are a lot of lava traps </w:t>
       </w:r>
       <w:r>
         <w:rPr>
@@ -245,7 +312,7 @@
     </w:p>
     <w:p>
       <w:pPr>
-        <w:pStyle w:val="ListParagraph"/>
+        <w:pStyle w:val="a3"/>
         <w:numPr>
           <w:ilvl w:val="0"/>
           <w:numId w:val="2"/>
@@ -279,7 +346,7 @@
     </w:p>
     <w:p>
       <w:pPr>
-        <w:pStyle w:val="ListParagraph"/>
+        <w:pStyle w:val="a3"/>
         <w:numPr>
           <w:ilvl w:val="0"/>
           <w:numId w:val="2"/>
@@ -374,6 +441,7 @@
           <w:lang w:val="en-US"/>
         </w:rPr>
       </w:pPr>
+      <w:proofErr w:type="spellStart"/>
       <w:r>
         <w:rPr>
           <w:rFonts w:ascii="Calibri" w:hAnsi="Calibri" w:cs="Calibri"/>
@@ -382,22 +450,24 @@
         </w:rPr>
         <w:t>MapRecorder</w:t>
       </w:r>
-    </w:p>
-    <w:p>
-      <w:pPr>
-        <w:rPr>
-          <w:rFonts w:ascii="Calibri" w:hAnsi="Calibri" w:cs="Calibri"/>
-          <w:lang w:val="en-US"/>
-        </w:rPr>
-      </w:pPr>
-    </w:p>
-    <w:p>
-      <w:pPr>
-        <w:rPr>
-          <w:rFonts w:ascii="Calibri" w:hAnsi="Calibri" w:cs="Calibri"/>
-          <w:lang w:val="en-US"/>
-        </w:rPr>
-      </w:pPr>
+      <w:proofErr w:type="spellEnd"/>
+    </w:p>
+    <w:p>
+      <w:pPr>
+        <w:rPr>
+          <w:rFonts w:ascii="Calibri" w:hAnsi="Calibri" w:cs="Calibri"/>
+          <w:lang w:val="en-US"/>
+        </w:rPr>
+      </w:pPr>
+    </w:p>
+    <w:p>
+      <w:pPr>
+        <w:rPr>
+          <w:rFonts w:ascii="Calibri" w:hAnsi="Calibri" w:cs="Calibri"/>
+          <w:lang w:val="en-US"/>
+        </w:rPr>
+      </w:pPr>
+      <w:proofErr w:type="spellStart"/>
       <w:r>
         <w:rPr>
           <w:rFonts w:ascii="Calibri" w:hAnsi="Calibri" w:cs="Calibri"/>
@@ -406,6 +476,7 @@
         </w:rPr>
         <w:t>MapRecorder</w:t>
       </w:r>
+      <w:proofErr w:type="spellEnd"/>
       <w:r>
         <w:rPr>
           <w:rFonts w:ascii="Calibri" w:hAnsi="Calibri" w:cs="Calibri"/>
@@ -428,13 +499,33 @@
         </w:rPr>
         <w:t xml:space="preserve"> principle. Initially, </w:t>
       </w:r>
-      <w:r>
-        <w:rPr>
-          <w:rFonts w:ascii="Calibri" w:hAnsi="Calibri" w:cs="Calibri"/>
-          <w:i/>
-          <w:lang w:val="en-US"/>
-        </w:rPr>
-        <w:t>loadMap()</w:t>
+      <w:proofErr w:type="spellStart"/>
+      <w:proofErr w:type="gramStart"/>
+      <w:r>
+        <w:rPr>
+          <w:rFonts w:ascii="Calibri" w:hAnsi="Calibri" w:cs="Calibri"/>
+          <w:i/>
+          <w:lang w:val="en-US"/>
+        </w:rPr>
+        <w:t>loadMap</w:t>
+      </w:r>
+      <w:proofErr w:type="spellEnd"/>
+      <w:r>
+        <w:rPr>
+          <w:rFonts w:ascii="Calibri" w:hAnsi="Calibri" w:cs="Calibri"/>
+          <w:i/>
+          <w:lang w:val="en-US"/>
+        </w:rPr>
+        <w:t>(</w:t>
+      </w:r>
+      <w:proofErr w:type="gramEnd"/>
+      <w:r>
+        <w:rPr>
+          <w:rFonts w:ascii="Calibri" w:hAnsi="Calibri" w:cs="Calibri"/>
+          <w:i/>
+          <w:lang w:val="en-US"/>
+        </w:rPr>
+        <w:t>)</w:t>
       </w:r>
       <w:r>
         <w:rPr>
@@ -448,8 +539,16 @@
           <w:rFonts w:ascii="Calibri" w:hAnsi="Calibri" w:cs="Calibri"/>
           <w:lang w:val="en-US"/>
         </w:rPr>
-        <w:t xml:space="preserve">a 9*9 area around it. </w:t>
-      </w:r>
+        <w:t>the</w:t>
+      </w:r>
+      <w:r>
+        <w:rPr>
+          <w:rFonts w:ascii="Calibri" w:hAnsi="Calibri" w:cs="Calibri"/>
+          <w:lang w:val="en-US"/>
+        </w:rPr>
+        <w:t xml:space="preserve"> 9*9 area around it. </w:t>
+      </w:r>
+      <w:proofErr w:type="spellStart"/>
       <w:r>
         <w:rPr>
           <w:rFonts w:ascii="Calibri" w:hAnsi="Calibri" w:cs="Calibri"/>
@@ -458,12 +557,36 @@
         </w:rPr>
         <w:t>MapRecorder</w:t>
       </w:r>
-      <w:r>
-        <w:rPr>
-          <w:rFonts w:ascii="Calibri" w:hAnsi="Calibri" w:cs="Calibri"/>
-          <w:lang w:val="en-US"/>
-        </w:rPr>
-        <w:t xml:space="preserve"> contains a cost matrix to record the cost to step on each tile. </w:t>
+      <w:proofErr w:type="spellEnd"/>
+      <w:r>
+        <w:rPr>
+          <w:rFonts w:ascii="Calibri" w:hAnsi="Calibri" w:cs="Calibri"/>
+          <w:lang w:val="en-US"/>
+        </w:rPr>
+        <w:t xml:space="preserve"> contains a cost matrix to record the cost to </w:t>
+      </w:r>
+      <w:r>
+        <w:rPr>
+          <w:rFonts w:ascii="Calibri" w:hAnsi="Calibri" w:cs="Calibri"/>
+          <w:lang w:val="en-US"/>
+        </w:rPr>
+        <w:t xml:space="preserve">get </w:t>
+      </w:r>
+      <w:proofErr w:type="spellStart"/>
+      <w:r>
+        <w:rPr>
+          <w:rFonts w:ascii="Calibri" w:hAnsi="Calibri" w:cs="Calibri"/>
+          <w:lang w:val="en-US"/>
+        </w:rPr>
+        <w:t>throgh</w:t>
+      </w:r>
+      <w:proofErr w:type="spellEnd"/>
+      <w:r>
+        <w:rPr>
+          <w:rFonts w:ascii="Calibri" w:hAnsi="Calibri" w:cs="Calibri"/>
+          <w:lang w:val="en-US"/>
+        </w:rPr>
+        <w:t xml:space="preserve"> each tile. </w:t>
       </w:r>
       <w:r>
         <w:rPr>
@@ -477,7 +600,35 @@
           <w:rFonts w:ascii="Calibri" w:hAnsi="Calibri" w:cs="Calibri"/>
           <w:lang w:val="en-US"/>
         </w:rPr>
-        <w:t xml:space="preserve">E.g. cost of stepping onto mud or wall will be very large, too costly to execute the step. Cost of lava and grass would be </w:t>
+        <w:t xml:space="preserve">E.g. cost of stepping onto mud or wall will be </w:t>
+      </w:r>
+      <w:r>
+        <w:rPr>
+          <w:rFonts w:ascii="Calibri" w:hAnsi="Calibri" w:cs="Calibri"/>
+          <w:lang w:val="en-US"/>
+        </w:rPr>
+        <w:t>extremely</w:t>
+      </w:r>
+      <w:r>
+        <w:rPr>
+          <w:rFonts w:ascii="Calibri" w:hAnsi="Calibri" w:cs="Calibri"/>
+          <w:lang w:val="en-US"/>
+        </w:rPr>
+        <w:t xml:space="preserve"> large,</w:t>
+      </w:r>
+      <w:r>
+        <w:rPr>
+          <w:rFonts w:ascii="Calibri" w:hAnsi="Calibri" w:cs="Calibri"/>
+          <w:lang w:val="en-US"/>
+        </w:rPr>
+        <w:t xml:space="preserve"> since we cannot literally pass them</w:t>
+      </w:r>
+      <w:r>
+        <w:rPr>
+          <w:rFonts w:ascii="Calibri" w:hAnsi="Calibri" w:cs="Calibri"/>
+          <w:lang w:val="en-US"/>
+        </w:rPr>
+        <w:t xml:space="preserve">. Cost of lava and grass would be </w:t>
       </w:r>
       <w:r>
         <w:rPr>
@@ -498,14 +649,56 @@
           <w:rFonts w:ascii="Calibri" w:hAnsi="Calibri" w:cs="Calibri"/>
           <w:lang w:val="en-US"/>
         </w:rPr>
-        <w:t xml:space="preserve"> Cost for exploring unknown area will be high as well.</w:t>
-      </w:r>
-      <w:r>
-        <w:rPr>
-          <w:rFonts w:ascii="Calibri" w:hAnsi="Calibri" w:cs="Calibri"/>
-          <w:lang w:val="en-US"/>
-        </w:rPr>
-        <w:t>) This is for the purpose of shortest path finding algorithm.</w:t>
+        <w:t xml:space="preserve"> Cost for exploring unknown area will </w:t>
+      </w:r>
+      <w:r>
+        <w:rPr>
+          <w:rFonts w:ascii="Calibri" w:hAnsi="Calibri" w:cs="Calibri"/>
+          <w:lang w:val="en-US"/>
+        </w:rPr>
+        <w:t xml:space="preserve">be </w:t>
+      </w:r>
+      <w:r>
+        <w:rPr>
+          <w:rFonts w:ascii="Calibri" w:hAnsi="Calibri" w:cs="Calibri"/>
+          <w:lang w:val="en-US"/>
+        </w:rPr>
+        <w:t>as</w:t>
+      </w:r>
+      <w:r>
+        <w:rPr>
+          <w:rFonts w:ascii="Calibri" w:hAnsi="Calibri" w:cs="Calibri"/>
+          <w:lang w:val="en-US"/>
+        </w:rPr>
+        <w:t xml:space="preserve"> </w:t>
+      </w:r>
+      <w:r>
+        <w:rPr>
+          <w:rFonts w:ascii="Calibri" w:hAnsi="Calibri" w:cs="Calibri"/>
+          <w:lang w:val="en-US"/>
+        </w:rPr>
+        <w:t>high as well.</w:t>
+      </w:r>
+      <w:r>
+        <w:rPr>
+          <w:rFonts w:ascii="Calibri" w:hAnsi="Calibri" w:cs="Calibri"/>
+          <w:lang w:val="en-US"/>
+        </w:rPr>
+        <w:t xml:space="preserve">) This is </w:t>
+      </w:r>
+      <w:r>
+        <w:rPr>
+          <w:rFonts w:ascii="Calibri" w:hAnsi="Calibri" w:cs="Calibri"/>
+          <w:lang w:val="en-US"/>
+        </w:rPr>
+        <w:t>for</w:t>
+      </w:r>
+      <w:r>
+        <w:rPr>
+          <w:rFonts w:ascii="Calibri" w:hAnsi="Calibri" w:cs="Calibri"/>
+          <w:lang w:val="en-US"/>
+        </w:rPr>
+        <w:t xml:space="preserve"> shortest path finding algorithm.</w:t>
       </w:r>
       <w:r>
         <w:rPr>
@@ -540,14 +733,42 @@
           <w:rFonts w:ascii="Calibri" w:hAnsi="Calibri" w:cs="Calibri"/>
           <w:lang w:val="en-US"/>
         </w:rPr>
-        <w:t xml:space="preserve"> created purely for storing the ma</w:t>
-      </w:r>
-      <w:r>
-        <w:rPr>
-          <w:rFonts w:ascii="Calibri" w:hAnsi="Calibri" w:cs="Calibri"/>
-          <w:lang w:val="en-US"/>
-        </w:rPr>
-        <w:t>p</w:t>
+        <w:t xml:space="preserve"> created purely for storing</w:t>
+      </w:r>
+      <w:r>
+        <w:rPr>
+          <w:rFonts w:ascii="Calibri" w:hAnsi="Calibri" w:cs="Calibri"/>
+          <w:lang w:val="en-US"/>
+        </w:rPr>
+        <w:t xml:space="preserve"> and updating</w:t>
+      </w:r>
+      <w:r>
+        <w:rPr>
+          <w:rFonts w:ascii="Calibri" w:hAnsi="Calibri" w:cs="Calibri"/>
+          <w:lang w:val="en-US"/>
+        </w:rPr>
+        <w:t xml:space="preserve"> the</w:t>
+      </w:r>
+      <w:r>
+        <w:rPr>
+          <w:rFonts w:ascii="Calibri" w:hAnsi="Calibri" w:cs="Calibri"/>
+          <w:lang w:val="en-US"/>
+        </w:rPr>
+        <w:t xml:space="preserve"> </w:t>
+      </w:r>
+      <w:r>
+        <w:rPr>
+          <w:rFonts w:ascii="Calibri" w:hAnsi="Calibri" w:cs="Calibri"/>
+          <w:lang w:val="en-US"/>
+        </w:rPr>
+        <w:t xml:space="preserve">map </w:t>
+      </w:r>
+      <w:r>
+        <w:rPr>
+          <w:rFonts w:ascii="Calibri" w:hAnsi="Calibri" w:cs="Calibri"/>
+          <w:lang w:val="en-US"/>
+        </w:rPr>
+        <w:t>information</w:t>
       </w:r>
       <w:r>
         <w:rPr>
@@ -603,7 +824,14 @@
           <w:rFonts w:ascii="Calibri" w:hAnsi="Calibri" w:cs="Calibri"/>
           <w:lang w:val="en-US"/>
         </w:rPr>
-        <w:t xml:space="preserve">In order to solve the </w:t>
+        <w:t>To</w:t>
+      </w:r>
+      <w:r>
+        <w:rPr>
+          <w:rFonts w:ascii="Calibri" w:hAnsi="Calibri" w:cs="Calibri"/>
+          <w:lang w:val="en-US"/>
+        </w:rPr>
+        <w:t xml:space="preserve"> solve the </w:t>
       </w:r>
       <w:r>
         <w:rPr>
@@ -612,6 +840,7 @@
         </w:rPr>
         <w:t xml:space="preserve">inability to “decide” on steps in </w:t>
       </w:r>
+      <w:proofErr w:type="spellStart"/>
       <w:r>
         <w:rPr>
           <w:rFonts w:ascii="Calibri" w:hAnsi="Calibri" w:cs="Calibri"/>
@@ -620,6 +849,7 @@
         </w:rPr>
         <w:t>AIController</w:t>
       </w:r>
+      <w:proofErr w:type="spellEnd"/>
       <w:r>
         <w:rPr>
           <w:rFonts w:ascii="Calibri" w:hAnsi="Calibri" w:cs="Calibri"/>
@@ -678,6 +908,7 @@
         </w:rPr>
         <w:t xml:space="preserve">We created a pure fabrication object, </w:t>
       </w:r>
+      <w:proofErr w:type="spellStart"/>
       <w:r>
         <w:rPr>
           <w:rFonts w:ascii="Calibri" w:hAnsi="Calibri" w:cs="Calibri"/>
@@ -694,6 +925,7 @@
         </w:rPr>
         <w:t>actory</w:t>
       </w:r>
+      <w:proofErr w:type="spellEnd"/>
       <w:r>
         <w:rPr>
           <w:rFonts w:ascii="Calibri" w:hAnsi="Calibri" w:cs="Calibri"/>
@@ -776,7 +1008,7 @@
     </w:p>
     <w:p>
       <w:pPr>
-        <w:pStyle w:val="NormalWeb"/>
+        <w:pStyle w:val="a4"/>
         <w:rPr>
           <w:rFonts w:ascii="Calibri" w:hAnsi="Calibri" w:cs="Calibri"/>
           <w:lang w:val="en-US"/>
@@ -790,6 +1022,7 @@
         <w:lastRenderedPageBreak/>
         <w:t xml:space="preserve">An interface, </w:t>
       </w:r>
+      <w:proofErr w:type="spellStart"/>
       <w:r>
         <w:rPr>
           <w:rFonts w:ascii="Calibri" w:hAnsi="Calibri" w:cs="Calibri"/>
@@ -798,6 +1031,7 @@
         </w:rPr>
         <w:t>IEscapeStrategy</w:t>
       </w:r>
+      <w:proofErr w:type="spellEnd"/>
       <w:r>
         <w:rPr>
           <w:rFonts w:ascii="Calibri" w:hAnsi="Calibri" w:cs="Calibri"/>
@@ -805,13 +1039,33 @@
         </w:rPr>
         <w:t xml:space="preserve"> was created for different strategies to implement. It has </w:t>
       </w:r>
-      <w:r>
-        <w:rPr>
-          <w:rFonts w:ascii="Calibri" w:hAnsi="Calibri" w:cs="Calibri"/>
-          <w:i/>
-          <w:lang w:val="en-US"/>
-        </w:rPr>
-        <w:t>findDestination()</w:t>
+      <w:proofErr w:type="spellStart"/>
+      <w:proofErr w:type="gramStart"/>
+      <w:r>
+        <w:rPr>
+          <w:rFonts w:ascii="Calibri" w:hAnsi="Calibri" w:cs="Calibri"/>
+          <w:i/>
+          <w:lang w:val="en-US"/>
+        </w:rPr>
+        <w:t>findDestination</w:t>
+      </w:r>
+      <w:proofErr w:type="spellEnd"/>
+      <w:r>
+        <w:rPr>
+          <w:rFonts w:ascii="Calibri" w:hAnsi="Calibri" w:cs="Calibri"/>
+          <w:i/>
+          <w:lang w:val="en-US"/>
+        </w:rPr>
+        <w:t>(</w:t>
+      </w:r>
+      <w:proofErr w:type="gramEnd"/>
+      <w:r>
+        <w:rPr>
+          <w:rFonts w:ascii="Calibri" w:hAnsi="Calibri" w:cs="Calibri"/>
+          <w:i/>
+          <w:lang w:val="en-US"/>
+        </w:rPr>
+        <w:t>)</w:t>
       </w:r>
       <w:r>
         <w:rPr>
@@ -834,13 +1088,33 @@
         </w:rPr>
         <w:t xml:space="preserve">et the pathway for the car based on the strategy. The default </w:t>
       </w:r>
-      <w:r>
-        <w:rPr>
-          <w:rFonts w:ascii="Calibri" w:hAnsi="Calibri" w:cs="Calibri"/>
-          <w:i/>
-          <w:lang w:val="en-US"/>
-        </w:rPr>
-        <w:t>evaluateBest()</w:t>
+      <w:proofErr w:type="spellStart"/>
+      <w:proofErr w:type="gramStart"/>
+      <w:r>
+        <w:rPr>
+          <w:rFonts w:ascii="Calibri" w:hAnsi="Calibri" w:cs="Calibri"/>
+          <w:i/>
+          <w:lang w:val="en-US"/>
+        </w:rPr>
+        <w:t>evaluateBest</w:t>
+      </w:r>
+      <w:proofErr w:type="spellEnd"/>
+      <w:r>
+        <w:rPr>
+          <w:rFonts w:ascii="Calibri" w:hAnsi="Calibri" w:cs="Calibri"/>
+          <w:i/>
+          <w:lang w:val="en-US"/>
+        </w:rPr>
+        <w:t>(</w:t>
+      </w:r>
+      <w:proofErr w:type="gramEnd"/>
+      <w:r>
+        <w:rPr>
+          <w:rFonts w:ascii="Calibri" w:hAnsi="Calibri" w:cs="Calibri"/>
+          <w:i/>
+          <w:lang w:val="en-US"/>
+        </w:rPr>
+        <w:t>)</w:t>
       </w:r>
       <w:r>
         <w:rPr>
@@ -849,13 +1123,33 @@
         </w:rPr>
         <w:t xml:space="preserve"> function will evaluate the best pathway and tell the car which path to move next. </w:t>
       </w:r>
-      <w:r>
-        <w:rPr>
-          <w:rFonts w:ascii="Calibri" w:hAnsi="Calibri" w:cs="Calibri"/>
-          <w:i/>
-          <w:lang w:val="en-US"/>
-        </w:rPr>
-        <w:t>isFinished()</w:t>
+      <w:proofErr w:type="spellStart"/>
+      <w:proofErr w:type="gramStart"/>
+      <w:r>
+        <w:rPr>
+          <w:rFonts w:ascii="Calibri" w:hAnsi="Calibri" w:cs="Calibri"/>
+          <w:i/>
+          <w:lang w:val="en-US"/>
+        </w:rPr>
+        <w:t>isFinished</w:t>
+      </w:r>
+      <w:proofErr w:type="spellEnd"/>
+      <w:r>
+        <w:rPr>
+          <w:rFonts w:ascii="Calibri" w:hAnsi="Calibri" w:cs="Calibri"/>
+          <w:i/>
+          <w:lang w:val="en-US"/>
+        </w:rPr>
+        <w:t>(</w:t>
+      </w:r>
+      <w:proofErr w:type="gramEnd"/>
+      <w:r>
+        <w:rPr>
+          <w:rFonts w:ascii="Calibri" w:hAnsi="Calibri" w:cs="Calibri"/>
+          <w:i/>
+          <w:lang w:val="en-US"/>
+        </w:rPr>
+        <w:t>)</w:t>
       </w:r>
       <w:r>
         <w:rPr>
@@ -864,13 +1158,23 @@
         </w:rPr>
         <w:t xml:space="preserve"> will check if  the strategy has finished its work, and finally </w:t>
       </w:r>
-      <w:r>
-        <w:rPr>
-          <w:rFonts w:ascii="Calibri" w:hAnsi="Calibri" w:cs="Calibri"/>
-          <w:i/>
-          <w:lang w:val="en-US"/>
-        </w:rPr>
-        <w:t>isTakeOver()</w:t>
+      <w:proofErr w:type="spellStart"/>
+      <w:r>
+        <w:rPr>
+          <w:rFonts w:ascii="Calibri" w:hAnsi="Calibri" w:cs="Calibri"/>
+          <w:i/>
+          <w:lang w:val="en-US"/>
+        </w:rPr>
+        <w:t>isTakeOver</w:t>
+      </w:r>
+      <w:proofErr w:type="spellEnd"/>
+      <w:r>
+        <w:rPr>
+          <w:rFonts w:ascii="Calibri" w:hAnsi="Calibri" w:cs="Calibri"/>
+          <w:i/>
+          <w:lang w:val="en-US"/>
+        </w:rPr>
+        <w:t>()</w:t>
       </w:r>
       <w:r>
         <w:rPr>
@@ -919,7 +1223,7 @@
     </w:p>
     <w:p>
       <w:pPr>
-        <w:pStyle w:val="NormalWeb"/>
+        <w:pStyle w:val="a4"/>
         <w:rPr>
           <w:rFonts w:ascii="Calibri" w:hAnsi="Calibri" w:cs="Calibri"/>
           <w:lang w:val="en-US"/>
@@ -949,7 +1253,7 @@
     </w:p>
     <w:p>
       <w:pPr>
-        <w:pStyle w:val="NormalWeb"/>
+        <w:pStyle w:val="a4"/>
         <w:numPr>
           <w:ilvl w:val="0"/>
           <w:numId w:val="3"/>
@@ -959,6 +1263,7 @@
           <w:lang w:val="en-US"/>
         </w:rPr>
       </w:pPr>
+      <w:proofErr w:type="spellStart"/>
       <w:r>
         <w:rPr>
           <w:rFonts w:ascii="Calibri" w:hAnsi="Calibri" w:cs="Calibri"/>
@@ -967,6 +1272,7 @@
         </w:rPr>
         <w:t>HealStrategy</w:t>
       </w:r>
+      <w:proofErr w:type="spellEnd"/>
       <w:r>
         <w:rPr>
           <w:rFonts w:ascii="Calibri" w:hAnsi="Calibri" w:cs="Calibri"/>
@@ -1028,12 +1334,28 @@
           <w:rFonts w:ascii="Calibri" w:hAnsi="Calibri" w:cs="Calibri"/>
           <w:lang w:val="en-US"/>
         </w:rPr>
-        <w:t xml:space="preserve"> It will also be used if the car is near health locations and there is no harm to do so. This ensures sufficient HP.</w:t>
-      </w:r>
-    </w:p>
-    <w:p>
-      <w:pPr>
-        <w:pStyle w:val="NormalWeb"/>
+        <w:t xml:space="preserve"> It will also be used if the car is near health locations and there is no harm to do so. This ensures </w:t>
+      </w:r>
+      <w:proofErr w:type="gramStart"/>
+      <w:r>
+        <w:rPr>
+          <w:rFonts w:ascii="Calibri" w:hAnsi="Calibri" w:cs="Calibri"/>
+          <w:lang w:val="en-US"/>
+        </w:rPr>
+        <w:t>sufficient</w:t>
+      </w:r>
+      <w:proofErr w:type="gramEnd"/>
+      <w:r>
+        <w:rPr>
+          <w:rFonts w:ascii="Calibri" w:hAnsi="Calibri" w:cs="Calibri"/>
+          <w:lang w:val="en-US"/>
+        </w:rPr>
+        <w:t xml:space="preserve"> HP.</w:t>
+      </w:r>
+    </w:p>
+    <w:p>
+      <w:pPr>
+        <w:pStyle w:val="a4"/>
         <w:numPr>
           <w:ilvl w:val="0"/>
           <w:numId w:val="3"/>
@@ -1044,13 +1366,23 @@
           <w:lang w:val="en-US"/>
         </w:rPr>
       </w:pPr>
-      <w:r>
-        <w:rPr>
-          <w:rFonts w:ascii="Calibri" w:hAnsi="Calibri" w:cs="Calibri"/>
-          <w:i/>
-          <w:lang w:val="en-US"/>
-        </w:rPr>
-        <w:t xml:space="preserve">ExploreStrategy </w:t>
+      <w:proofErr w:type="spellStart"/>
+      <w:r>
+        <w:rPr>
+          <w:rFonts w:ascii="Calibri" w:hAnsi="Calibri" w:cs="Calibri"/>
+          <w:i/>
+          <w:lang w:val="en-US"/>
+        </w:rPr>
+        <w:t>ExploreStrategy</w:t>
+      </w:r>
+      <w:proofErr w:type="spellEnd"/>
+      <w:r>
+        <w:rPr>
+          <w:rFonts w:ascii="Calibri" w:hAnsi="Calibri" w:cs="Calibri"/>
+          <w:i/>
+          <w:lang w:val="en-US"/>
+        </w:rPr>
+        <w:t xml:space="preserve"> </w:t>
       </w:r>
       <w:r>
         <w:rPr>
@@ -1059,6 +1391,7 @@
         </w:rPr>
         <w:t xml:space="preserve">is designed to explore the map. Our design rationale is based on two types of destination coordinates: </w:t>
       </w:r>
+      <w:proofErr w:type="spellStart"/>
       <w:r>
         <w:rPr>
           <w:rFonts w:ascii="Calibri" w:hAnsi="Calibri" w:cs="Calibri"/>
@@ -1067,6 +1400,7 @@
         </w:rPr>
         <w:t>exactRoads</w:t>
       </w:r>
+      <w:proofErr w:type="spellEnd"/>
       <w:r>
         <w:rPr>
           <w:rFonts w:ascii="Calibri" w:hAnsi="Calibri" w:cs="Calibri"/>
@@ -1074,6 +1408,7 @@
         </w:rPr>
         <w:t xml:space="preserve"> (explored and certain that it is road) and </w:t>
       </w:r>
+      <w:proofErr w:type="spellStart"/>
       <w:r>
         <w:rPr>
           <w:rFonts w:ascii="Calibri" w:hAnsi="Calibri" w:cs="Calibri"/>
@@ -1082,6 +1417,7 @@
         </w:rPr>
         <w:t>roadsMaybe</w:t>
       </w:r>
+      <w:proofErr w:type="spellEnd"/>
       <w:r>
         <w:rPr>
           <w:rFonts w:ascii="Calibri" w:hAnsi="Calibri" w:cs="Calibri"/>
@@ -1092,7 +1428,7 @@
     </w:p>
     <w:p>
       <w:pPr>
-        <w:pStyle w:val="NormalWeb"/>
+        <w:pStyle w:val="a4"/>
         <w:numPr>
           <w:ilvl w:val="0"/>
           <w:numId w:val="3"/>
@@ -1109,6 +1445,7 @@
         </w:rPr>
         <w:t xml:space="preserve"> </w:t>
       </w:r>
+      <w:proofErr w:type="spellStart"/>
       <w:r>
         <w:rPr>
           <w:rFonts w:ascii="Calibri" w:hAnsi="Calibri" w:cs="Calibri"/>
@@ -1117,6 +1454,7 @@
         </w:rPr>
         <w:t>KeyCollectionStrategy</w:t>
       </w:r>
+      <w:proofErr w:type="spellEnd"/>
       <w:r>
         <w:rPr>
           <w:rFonts w:ascii="Calibri" w:hAnsi="Calibri" w:cs="Calibri"/>
@@ -1180,6 +1518,7 @@
         </w:rPr>
         <w:t xml:space="preserve">It will make use of </w:t>
       </w:r>
+      <w:proofErr w:type="spellStart"/>
       <w:r>
         <w:rPr>
           <w:rFonts w:ascii="Calibri" w:hAnsi="Calibri" w:cs="Calibri"/>
@@ -1188,6 +1527,7 @@
         </w:rPr>
         <w:t>ExploreStrategy</w:t>
       </w:r>
+      <w:proofErr w:type="spellEnd"/>
       <w:r>
         <w:rPr>
           <w:rFonts w:ascii="Calibri" w:hAnsi="Calibri" w:cs="Calibri"/>
@@ -1205,7 +1545,7 @@
     </w:p>
     <w:p>
       <w:pPr>
-        <w:pStyle w:val="NormalWeb"/>
+        <w:pStyle w:val="a4"/>
         <w:numPr>
           <w:ilvl w:val="0"/>
           <w:numId w:val="3"/>
@@ -1215,6 +1555,7 @@
           <w:lang w:val="en-US"/>
         </w:rPr>
       </w:pPr>
+      <w:proofErr w:type="spellStart"/>
       <w:r>
         <w:rPr>
           <w:rFonts w:ascii="Calibri" w:hAnsi="Calibri" w:cs="Calibri"/>
@@ -1223,6 +1564,7 @@
         </w:rPr>
         <w:t>ExitStrategy</w:t>
       </w:r>
+      <w:proofErr w:type="spellEnd"/>
       <w:r>
         <w:rPr>
           <w:rFonts w:ascii="Calibri" w:hAnsi="Calibri" w:cs="Calibri"/>
@@ -1254,7 +1596,7 @@
     </w:p>
     <w:p>
       <w:pPr>
-        <w:pStyle w:val="NormalWeb"/>
+        <w:pStyle w:val="a4"/>
         <w:rPr>
           <w:rFonts w:ascii="Calibri" w:hAnsi="Calibri" w:cs="Calibri"/>
           <w:b/>
@@ -1272,7 +1614,7 @@
     </w:p>
     <w:p>
       <w:pPr>
-        <w:pStyle w:val="NormalWeb"/>
+        <w:pStyle w:val="a4"/>
         <w:rPr>
           <w:rFonts w:ascii="Calibri" w:hAnsi="Calibri" w:cs="Calibri"/>
           <w:lang w:val="en-US"/>
@@ -1363,6 +1705,7 @@
         </w:rPr>
         <w:t xml:space="preserve"> class, </w:t>
       </w:r>
+      <w:proofErr w:type="spellStart"/>
       <w:r>
         <w:rPr>
           <w:rFonts w:ascii="Calibri" w:hAnsi="Calibri" w:cs="Calibri"/>
@@ -1371,6 +1714,7 @@
         </w:rPr>
         <w:t>StrategyManager</w:t>
       </w:r>
+      <w:proofErr w:type="spellEnd"/>
       <w:r>
         <w:rPr>
           <w:rFonts w:ascii="Calibri" w:hAnsi="Calibri" w:cs="Calibri"/>
@@ -1385,20 +1729,46 @@
         </w:rPr>
         <w:t xml:space="preserve">All strategies are initially put into the manager. </w:t>
       </w:r>
-      <w:r>
-        <w:rPr>
-          <w:rFonts w:ascii="Calibri" w:hAnsi="Calibri" w:cs="Calibri"/>
-          <w:i/>
-          <w:lang w:val="en-US"/>
-        </w:rPr>
-        <w:t xml:space="preserve">takeover() </w:t>
-      </w:r>
-      <w:r>
-        <w:rPr>
-          <w:rFonts w:ascii="Calibri" w:hAnsi="Calibri" w:cs="Calibri"/>
-          <w:lang w:val="en-US"/>
-        </w:rPr>
-        <w:t>will make a decision to the strategy to take. Strategy finding and takeover will all be handled in this class. It would be difficult to manage strategies without this object</w:t>
+      <w:proofErr w:type="gramStart"/>
+      <w:r>
+        <w:rPr>
+          <w:rFonts w:ascii="Calibri" w:hAnsi="Calibri" w:cs="Calibri"/>
+          <w:i/>
+          <w:lang w:val="en-US"/>
+        </w:rPr>
+        <w:t>takeover(</w:t>
+      </w:r>
+      <w:proofErr w:type="gramEnd"/>
+      <w:r>
+        <w:rPr>
+          <w:rFonts w:ascii="Calibri" w:hAnsi="Calibri" w:cs="Calibri"/>
+          <w:i/>
+          <w:lang w:val="en-US"/>
+        </w:rPr>
+        <w:t xml:space="preserve">) </w:t>
+      </w:r>
+      <w:r>
+        <w:rPr>
+          <w:rFonts w:ascii="Calibri" w:hAnsi="Calibri" w:cs="Calibri"/>
+          <w:lang w:val="en-US"/>
+        </w:rPr>
+        <w:t xml:space="preserve">will make a decision to the strategy to take. Strategy </w:t>
+      </w:r>
+      <w:proofErr w:type="gramStart"/>
+      <w:r>
+        <w:rPr>
+          <w:rFonts w:ascii="Calibri" w:hAnsi="Calibri" w:cs="Calibri"/>
+          <w:lang w:val="en-US"/>
+        </w:rPr>
+        <w:t>finding</w:t>
+      </w:r>
+      <w:proofErr w:type="gramEnd"/>
+      <w:r>
+        <w:rPr>
+          <w:rFonts w:ascii="Calibri" w:hAnsi="Calibri" w:cs="Calibri"/>
+          <w:lang w:val="en-US"/>
+        </w:rPr>
+        <w:t xml:space="preserve"> and takeover will all be handled in this class. It would be difficult to manage strategies without this object</w:t>
       </w:r>
       <w:r>
         <w:rPr>
@@ -1439,7 +1809,7 @@
     </w:p>
     <w:p>
       <w:pPr>
-        <w:pStyle w:val="NormalWeb"/>
+        <w:pStyle w:val="a4"/>
         <w:rPr>
           <w:rFonts w:ascii="Calibri" w:hAnsi="Calibri" w:cs="Calibri"/>
           <w:b/>
@@ -1497,7 +1867,7 @@
     </w:p>
     <w:p>
       <w:pPr>
-        <w:pStyle w:val="NormalWeb"/>
+        <w:pStyle w:val="a4"/>
         <w:rPr>
           <w:rFonts w:ascii="Calibri" w:hAnsi="Calibri" w:cs="Calibri"/>
           <w:lang w:val="en-US"/>
@@ -1524,6 +1894,7 @@
         </w:rPr>
         <w:t xml:space="preserve">. A* is one of the most powerful tools for path finding. It can deal with weighted paths (costs for different tiles are different) and handle unknown situations. To implement this, </w:t>
       </w:r>
+      <w:proofErr w:type="spellStart"/>
       <w:r>
         <w:rPr>
           <w:rFonts w:ascii="Calibri" w:hAnsi="Calibri" w:cs="Calibri"/>
@@ -1532,6 +1903,7 @@
         </w:rPr>
         <w:t>astar</w:t>
       </w:r>
+      <w:proofErr w:type="spellEnd"/>
       <w:r>
         <w:rPr>
           <w:rFonts w:ascii="Calibri" w:hAnsi="Calibri" w:cs="Calibri"/>
@@ -1550,6 +1922,28 @@
       <w:r>
         <w:rPr>
           <w:rFonts w:ascii="Calibri" w:hAnsi="Calibri" w:cs="Calibri"/>
+          <w:i/>
+          <w:lang w:val="en-US"/>
+        </w:rPr>
+        <w:t xml:space="preserve">, </w:t>
+      </w:r>
+      <w:r>
+        <w:rPr>
+          <w:rFonts w:ascii="Calibri" w:hAnsi="Calibri" w:cs="Calibri"/>
+          <w:lang w:val="en-US"/>
+        </w:rPr>
+        <w:t>since</w:t>
+      </w:r>
+      <w:r>
+        <w:rPr>
+          <w:rFonts w:ascii="Calibri" w:hAnsi="Calibri" w:cs="Calibri"/>
+          <w:lang w:val="en-US"/>
+        </w:rPr>
+        <w:t xml:space="preserve"> we decided to make it as part of our pipeline</w:t>
+      </w:r>
+      <w:r>
+        <w:rPr>
+          <w:rFonts w:ascii="Calibri" w:hAnsi="Calibri" w:cs="Calibri"/>
           <w:lang w:val="en-US"/>
         </w:rPr>
         <w:t xml:space="preserve">. </w:t>
@@ -1561,6 +1955,7 @@
         </w:rPr>
         <w:t xml:space="preserve">It contains </w:t>
       </w:r>
+      <w:proofErr w:type="spellStart"/>
       <w:r>
         <w:rPr>
           <w:rFonts w:ascii="Calibri" w:hAnsi="Calibri" w:cs="Calibri"/>
@@ -1569,6 +1964,7 @@
         </w:rPr>
         <w:t>Astar</w:t>
       </w:r>
+      <w:proofErr w:type="spellEnd"/>
       <w:r>
         <w:rPr>
           <w:rFonts w:ascii="Calibri" w:hAnsi="Calibri" w:cs="Calibri"/>
@@ -1603,7 +1999,21 @@
           <w:rFonts w:ascii="Calibri" w:hAnsi="Calibri" w:cs="Calibri"/>
           <w:lang w:val="en-US"/>
         </w:rPr>
-        <w:t>. There are two costs needed:</w:t>
+        <w:t xml:space="preserve">. There are two costs </w:t>
+      </w:r>
+      <w:r>
+        <w:rPr>
+          <w:rFonts w:ascii="Calibri" w:hAnsi="Calibri" w:cs="Calibri"/>
+          <w:lang w:val="en-US"/>
+        </w:rPr>
+        <w:t>required</w:t>
+      </w:r>
+      <w:r>
+        <w:rPr>
+          <w:rFonts w:ascii="Calibri" w:hAnsi="Calibri" w:cs="Calibri"/>
+          <w:lang w:val="en-US"/>
+        </w:rPr>
+        <w:t>:</w:t>
       </w:r>
       <w:r>
         <w:rPr>
@@ -1612,6 +2022,7 @@
         </w:rPr>
         <w:t xml:space="preserve"> cost from starting point to current node, </w:t>
       </w:r>
+      <w:proofErr w:type="spellStart"/>
       <w:r>
         <w:rPr>
           <w:rFonts w:ascii="Calibri" w:hAnsi="Calibri" w:cs="Calibri"/>
@@ -1620,6 +2031,7 @@
         </w:rPr>
         <w:t>gCost</w:t>
       </w:r>
+      <w:proofErr w:type="spellEnd"/>
       <w:r>
         <w:rPr>
           <w:rFonts w:ascii="Calibri" w:hAnsi="Calibri" w:cs="Calibri"/>
@@ -1634,6 +2046,7 @@
         </w:rPr>
         <w:t xml:space="preserve">and </w:t>
       </w:r>
+      <w:proofErr w:type="spellStart"/>
       <w:r>
         <w:rPr>
           <w:rFonts w:ascii="Calibri" w:hAnsi="Calibri" w:cs="Calibri"/>
@@ -1642,6 +2055,7 @@
         </w:rPr>
         <w:t>hCost</w:t>
       </w:r>
+      <w:proofErr w:type="spellEnd"/>
       <w:r>
         <w:rPr>
           <w:rFonts w:ascii="Calibri" w:hAnsi="Calibri" w:cs="Calibri"/>
@@ -1659,46 +2073,43 @@
     </w:p>
     <w:p>
       <w:pPr>
-        <w:pStyle w:val="NormalWeb"/>
-        <w:rPr>
-          <w:rFonts w:ascii="Calibri" w:hAnsi="Calibri" w:cs="Calibri"/>
-          <w:lang w:val="en-US"/>
-        </w:rPr>
-      </w:pPr>
-    </w:p>
-    <w:p>
-      <w:pPr>
-        <w:pStyle w:val="NormalWeb"/>
-        <w:rPr>
-          <w:rFonts w:ascii="Calibri" w:hAnsi="Calibri" w:cs="Calibri"/>
-          <w:lang w:val="en-US"/>
-        </w:rPr>
-      </w:pPr>
-      <w:bookmarkStart w:id="0" w:name="_GoBack"/>
-      <w:bookmarkEnd w:id="0"/>
-    </w:p>
-    <w:p>
-      <w:pPr>
-        <w:pStyle w:val="NormalWeb"/>
-        <w:rPr>
-          <w:rFonts w:ascii="Calibri" w:hAnsi="Calibri" w:cs="Calibri"/>
-          <w:b/>
-          <w:lang w:val="en-US"/>
-        </w:rPr>
-      </w:pPr>
-      <w:r>
-        <w:rPr>
-          <w:rFonts w:ascii="Calibri" w:hAnsi="Calibri" w:cs="Calibri"/>
-          <w:b/>
-          <w:lang w:val="en-US"/>
-        </w:rPr>
-        <w:lastRenderedPageBreak/>
+        <w:pStyle w:val="a4"/>
+        <w:rPr>
+          <w:rFonts w:ascii="Calibri" w:hAnsi="Calibri" w:cs="Calibri"/>
+          <w:lang w:val="en-US"/>
+        </w:rPr>
+      </w:pPr>
+    </w:p>
+    <w:p>
+      <w:pPr>
+        <w:pStyle w:val="a4"/>
+        <w:rPr>
+          <w:rFonts w:ascii="Calibri" w:hAnsi="Calibri" w:cs="Calibri"/>
+          <w:lang w:val="en-US"/>
+        </w:rPr>
+      </w:pPr>
+    </w:p>
+    <w:p>
+      <w:pPr>
+        <w:pStyle w:val="a4"/>
+        <w:rPr>
+          <w:rFonts w:ascii="Calibri" w:hAnsi="Calibri" w:cs="Calibri"/>
+          <w:b/>
+          <w:lang w:val="en-US"/>
+        </w:rPr>
+      </w:pPr>
+      <w:r>
+        <w:rPr>
+          <w:rFonts w:ascii="Calibri" w:hAnsi="Calibri" w:cs="Calibri"/>
+          <w:b/>
+          <w:lang w:val="en-US"/>
+        </w:rPr>
         <w:t>Pipeline – Architecture Design</w:t>
       </w:r>
     </w:p>
     <w:p>
       <w:pPr>
-        <w:pStyle w:val="NormalWeb"/>
+        <w:pStyle w:val="a4"/>
         <w:rPr>
           <w:rFonts w:ascii="Calibri" w:hAnsi="Calibri" w:cs="Calibri"/>
           <w:lang w:val="en-US"/>
@@ -1731,23 +2142,55 @@
           <w:rFonts w:ascii="Calibri" w:hAnsi="Calibri" w:cs="Calibri"/>
           <w:lang w:val="en-US"/>
         </w:rPr>
-        <w:t xml:space="preserve"> pattern described by GoF.</w:t>
-      </w:r>
-    </w:p>
-    <w:p>
-      <w:pPr>
-        <w:pStyle w:val="NormalWeb"/>
-        <w:rPr>
-          <w:rFonts w:ascii="Calibri" w:hAnsi="Calibri" w:cs="Calibri"/>
-          <w:lang w:val="en-US"/>
-        </w:rPr>
-      </w:pPr>
-      <w:r>
-        <w:rPr>
-          <w:rFonts w:ascii="Calibri" w:hAnsi="Calibri" w:cs="Calibri"/>
-          <w:lang w:val="en-US"/>
-        </w:rPr>
-        <w:t xml:space="preserve">We realised that when trying to get the best, optimized pathway, a chain of actions will be taken. The program will first find the potential target and then generate the path using A* algorithm. After that, path will be simplified to speed up the car. Due to this streamlined process, it is convenient to use a </w:t>
+        <w:t xml:space="preserve"> pattern described by </w:t>
+      </w:r>
+      <w:proofErr w:type="spellStart"/>
+      <w:r>
+        <w:rPr>
+          <w:rFonts w:ascii="Calibri" w:hAnsi="Calibri" w:cs="Calibri"/>
+          <w:lang w:val="en-US"/>
+        </w:rPr>
+        <w:t>GoF</w:t>
+      </w:r>
+      <w:proofErr w:type="spellEnd"/>
+      <w:r>
+        <w:rPr>
+          <w:rFonts w:ascii="Calibri" w:hAnsi="Calibri" w:cs="Calibri"/>
+          <w:lang w:val="en-US"/>
+        </w:rPr>
+        <w:t>.</w:t>
+      </w:r>
+    </w:p>
+    <w:p>
+      <w:pPr>
+        <w:pStyle w:val="a4"/>
+        <w:rPr>
+          <w:rFonts w:ascii="Calibri" w:hAnsi="Calibri" w:cs="Calibri"/>
+          <w:lang w:val="en-US"/>
+        </w:rPr>
+      </w:pPr>
+      <w:r>
+        <w:rPr>
+          <w:rFonts w:ascii="Calibri" w:hAnsi="Calibri" w:cs="Calibri"/>
+          <w:lang w:val="en-US"/>
+        </w:rPr>
+        <w:t xml:space="preserve">We </w:t>
+      </w:r>
+      <w:proofErr w:type="spellStart"/>
+      <w:r>
+        <w:rPr>
+          <w:rFonts w:ascii="Calibri" w:hAnsi="Calibri" w:cs="Calibri"/>
+          <w:lang w:val="en-US"/>
+        </w:rPr>
+        <w:t>realised</w:t>
+      </w:r>
+      <w:proofErr w:type="spellEnd"/>
+      <w:r>
+        <w:rPr>
+          <w:rFonts w:ascii="Calibri" w:hAnsi="Calibri" w:cs="Calibri"/>
+          <w:lang w:val="en-US"/>
+        </w:rPr>
+        <w:t xml:space="preserve"> that when trying to get the best, optimized pathway, a chain of actions will be taken. The program will first find the potential target and then generate the path using A* algorithm. After that, path will be simplified to speed up the car. Due to this streamlined process, it is convenient to use a </w:t>
       </w:r>
       <w:r>
         <w:rPr>
@@ -1762,28 +2205,53 @@
           <w:rFonts w:ascii="Calibri" w:hAnsi="Calibri" w:cs="Calibri"/>
           <w:lang w:val="en-US"/>
         </w:rPr>
-        <w:t xml:space="preserve"> to make the process easier and help reduce redundancy of coding. The pipeline is static and linear. Astar package will handle path finding, and SimplifyPath class is for p</w:t>
-      </w:r>
-      <w:r>
-        <w:rPr>
-          <w:rFonts w:ascii="Calibri" w:hAnsi="Calibri" w:cs="Calibri"/>
-          <w:lang w:val="en-US"/>
-        </w:rPr>
-        <w:t>ath simplification in pipeline.</w:t>
-      </w:r>
-      <w:r>
-        <w:rPr>
-          <w:rFonts w:ascii="Calibri" w:hAnsi="Calibri" w:cs="Calibri"/>
-          <w:lang w:val="en-US"/>
-        </w:rPr>
-        <w:t xml:space="preserve"> (</w:t>
-      </w:r>
-      <w:r>
-        <w:rPr>
-          <w:rFonts w:ascii="Calibri" w:hAnsi="Calibri" w:cs="Calibri"/>
-          <w:lang w:val="en-US"/>
-        </w:rPr>
-        <w:t>e.g. 2,2-&gt;2,3-&gt;2,4-&gt;2,5-&gt;3,5-&gt;4,5 will be simplified to</w:t>
+        <w:t xml:space="preserve"> to make the process easier and help reduce redundancy of coding. The pipeline is static and linear. </w:t>
+      </w:r>
+      <w:proofErr w:type="spellStart"/>
+      <w:r>
+        <w:rPr>
+          <w:rFonts w:ascii="Calibri" w:hAnsi="Calibri" w:cs="Calibri"/>
+          <w:lang w:val="en-US"/>
+        </w:rPr>
+        <w:t>Astar</w:t>
+      </w:r>
+      <w:proofErr w:type="spellEnd"/>
+      <w:r>
+        <w:rPr>
+          <w:rFonts w:ascii="Calibri" w:hAnsi="Calibri" w:cs="Calibri"/>
+          <w:lang w:val="en-US"/>
+        </w:rPr>
+        <w:t xml:space="preserve"> package will handle path finding, and </w:t>
+      </w:r>
+      <w:proofErr w:type="spellStart"/>
+      <w:r>
+        <w:rPr>
+          <w:rFonts w:ascii="Calibri" w:hAnsi="Calibri" w:cs="Calibri"/>
+          <w:lang w:val="en-US"/>
+        </w:rPr>
+        <w:t>SimplifyPath</w:t>
+      </w:r>
+      <w:proofErr w:type="spellEnd"/>
+      <w:r>
+        <w:rPr>
+          <w:rFonts w:ascii="Calibri" w:hAnsi="Calibri" w:cs="Calibri"/>
+          <w:lang w:val="en-US"/>
+        </w:rPr>
+        <w:t xml:space="preserve"> class is for path simplification in pipeline. (e.g. 2,2-&gt;2,3-&gt;2,4-&gt;2,5-&gt;3,5-&gt;4,5 will be simplified to 2,2-&gt;2,5-&gt;4,5 </w:t>
+      </w:r>
+      <w:r>
+        <w:rPr>
+          <w:rFonts w:ascii="Calibri" w:hAnsi="Calibri" w:cs="Calibri"/>
+          <w:lang w:val="en-US"/>
+        </w:rPr>
+        <w:t>to</w:t>
+      </w:r>
+      <w:r>
+        <w:rPr>
+          <w:rFonts w:ascii="Calibri" w:hAnsi="Calibri" w:cs="Calibri"/>
+          <w:lang w:val="en-US"/>
+        </w:rPr>
+        <w:t xml:space="preserve"> avoid unnecessary turning).</w:t>
       </w:r>
       <w:r>
         <w:rPr>
@@ -1792,144 +2260,240 @@
         </w:rPr>
         <w:t xml:space="preserve"> </w:t>
       </w:r>
-      <w:r>
-        <w:rPr>
-          <w:rFonts w:ascii="Calibri" w:hAnsi="Calibri" w:cs="Calibri"/>
-          <w:lang w:val="en-US"/>
-        </w:rPr>
-        <w:t>2,2-&gt;2,5-&gt;4,5</w:t>
-      </w:r>
-      <w:r>
-        <w:rPr>
-          <w:rFonts w:ascii="Calibri" w:hAnsi="Calibri" w:cs="Calibri"/>
-          <w:lang w:val="en-US"/>
-        </w:rPr>
-        <w:t xml:space="preserve"> so as to avoid unnecessary turning).</w:t>
-      </w:r>
-      <w:r>
-        <w:rPr>
-          <w:rFonts w:ascii="Calibri" w:hAnsi="Calibri" w:cs="Calibri"/>
+    </w:p>
+    <w:p>
+      <w:pPr>
+        <w:pStyle w:val="a4"/>
+        <w:rPr>
+          <w:rFonts w:ascii="Calibri" w:hAnsi="Calibri" w:cs="Calibri"/>
+          <w:lang w:val="en-US"/>
+        </w:rPr>
+      </w:pPr>
+      <w:r>
+        <w:rPr>
+          <w:rFonts w:ascii="Calibri" w:hAnsi="Calibri" w:cs="Calibri"/>
+          <w:lang w:val="en-US"/>
+        </w:rPr>
+        <w:t xml:space="preserve">A </w:t>
+      </w:r>
+      <w:r>
+        <w:rPr>
+          <w:rFonts w:ascii="Calibri" w:hAnsi="Calibri" w:cs="Calibri"/>
+          <w:i/>
+          <w:lang w:val="en-US"/>
+        </w:rPr>
+        <w:t>step</w:t>
+      </w:r>
+      <w:r>
+        <w:rPr>
+          <w:rFonts w:ascii="Calibri" w:hAnsi="Calibri" w:cs="Calibri"/>
+          <w:lang w:val="en-US"/>
+        </w:rPr>
+        <w:t xml:space="preserve"> interface is used as an implementation</w:t>
+      </w:r>
+      <w:r>
+        <w:rPr>
+          <w:rFonts w:ascii="Calibri" w:hAnsi="Calibri" w:cs="Calibri"/>
+          <w:lang w:val="en-US"/>
+        </w:rPr>
+        <w:t xml:space="preserve"> of Pipeline. This is created to conveniently build a pipe. To be more specific, </w:t>
+      </w:r>
+      <w:r>
+        <w:rPr>
+          <w:rFonts w:ascii="Calibri" w:hAnsi="Calibri" w:cs="Calibri"/>
+          <w:i/>
+          <w:lang w:val="en-US"/>
+        </w:rPr>
+        <w:t>Step&lt;</w:t>
+      </w:r>
+      <w:proofErr w:type="gramStart"/>
+      <w:r>
+        <w:rPr>
+          <w:rFonts w:ascii="Calibri" w:hAnsi="Calibri" w:cs="Calibri"/>
+          <w:i/>
+          <w:lang w:val="en-US"/>
+        </w:rPr>
+        <w:t>I,O</w:t>
+      </w:r>
+      <w:proofErr w:type="gramEnd"/>
+      <w:r>
+        <w:rPr>
+          <w:rFonts w:ascii="Calibri" w:hAnsi="Calibri" w:cs="Calibri"/>
+          <w:i/>
+          <w:lang w:val="en-US"/>
+        </w:rPr>
+        <w:t>&gt; of(Step&lt;I,O&gt; step)</w:t>
+      </w:r>
+      <w:r>
+        <w:rPr>
+          <w:rFonts w:ascii="Calibri" w:hAnsi="Calibri" w:cs="Calibri"/>
+          <w:lang w:val="en-US"/>
+        </w:rPr>
+        <w:t xml:space="preserve"> to initiate the first function that will be applied on the input</w:t>
+      </w:r>
+      <w:r>
+        <w:rPr>
+          <w:rFonts w:ascii="Calibri" w:hAnsi="Calibri" w:cs="Calibri"/>
+          <w:lang w:val="en-US"/>
+        </w:rPr>
+        <w:t xml:space="preserve">. Next, using </w:t>
+      </w:r>
+      <w:r>
+        <w:rPr>
+          <w:rFonts w:ascii="Calibri" w:hAnsi="Calibri" w:cs="Calibri"/>
+          <w:i/>
+          <w:lang w:val="en-US"/>
+        </w:rPr>
+        <w:t>Step&lt;</w:t>
+      </w:r>
+      <w:proofErr w:type="gramStart"/>
+      <w:r>
+        <w:rPr>
+          <w:rFonts w:ascii="Calibri" w:hAnsi="Calibri" w:cs="Calibri"/>
+          <w:i/>
+          <w:lang w:val="en-US"/>
+        </w:rPr>
+        <w:t>I,A</w:t>
+      </w:r>
+      <w:proofErr w:type="gramEnd"/>
+      <w:r>
+        <w:rPr>
+          <w:rFonts w:ascii="Calibri" w:hAnsi="Calibri" w:cs="Calibri"/>
+          <w:i/>
+          <w:lang w:val="en-US"/>
+        </w:rPr>
+        <w:t>&gt; add(Step&lt;O,A&gt; step)</w:t>
+      </w:r>
+      <w:r>
+        <w:rPr>
+          <w:rFonts w:ascii="Calibri" w:hAnsi="Calibri" w:cs="Calibri"/>
+          <w:i/>
           <w:lang w:val="en-US"/>
         </w:rPr>
         <w:t xml:space="preserve"> </w:t>
       </w:r>
-    </w:p>
-    <w:p>
-      <w:pPr>
-        <w:pStyle w:val="NormalWeb"/>
-        <w:rPr>
-          <w:rFonts w:ascii="Calibri" w:hAnsi="Calibri" w:cs="Calibri"/>
-          <w:lang w:val="en-US"/>
-        </w:rPr>
-      </w:pPr>
-      <w:r>
-        <w:rPr>
-          <w:rFonts w:ascii="Calibri" w:hAnsi="Calibri" w:cs="Calibri"/>
-          <w:lang w:val="en-US"/>
-        </w:rPr>
-        <w:t xml:space="preserve">A </w:t>
-      </w:r>
-      <w:r>
-        <w:rPr>
-          <w:rFonts w:ascii="Calibri" w:hAnsi="Calibri" w:cs="Calibri"/>
-          <w:i/>
-          <w:lang w:val="en-US"/>
-        </w:rPr>
-        <w:t>step</w:t>
-      </w:r>
-      <w:r>
-        <w:rPr>
-          <w:rFonts w:ascii="Calibri" w:hAnsi="Calibri" w:cs="Calibri"/>
-          <w:lang w:val="en-US"/>
-        </w:rPr>
-        <w:t xml:space="preserve"> interface </w:t>
-      </w:r>
-      <w:r>
-        <w:rPr>
-          <w:rFonts w:ascii="Calibri" w:hAnsi="Calibri" w:cs="Calibri"/>
-          <w:lang w:val="en-US"/>
-        </w:rPr>
-        <w:t xml:space="preserve">is used </w:t>
-      </w:r>
-      <w:r>
-        <w:rPr>
-          <w:rFonts w:ascii="Calibri" w:hAnsi="Calibri" w:cs="Calibri"/>
-          <w:lang w:val="en-US"/>
-        </w:rPr>
-        <w:t xml:space="preserve">as an </w:t>
-      </w:r>
-      <w:r>
-        <w:rPr>
-          <w:rFonts w:ascii="Calibri" w:hAnsi="Calibri" w:cs="Calibri"/>
-          <w:lang w:val="en-US"/>
-        </w:rPr>
-        <w:t>implementation</w:t>
-      </w:r>
-      <w:r>
-        <w:rPr>
-          <w:rFonts w:ascii="Calibri" w:hAnsi="Calibri" w:cs="Calibri"/>
-          <w:lang w:val="en-US"/>
-        </w:rPr>
-        <w:t xml:space="preserve"> of Pipeline. This is created to conveniently build a pipe. To be more specific, </w:t>
-      </w:r>
-      <w:r>
-        <w:rPr>
-          <w:rFonts w:ascii="Calibri" w:hAnsi="Calibri" w:cs="Calibri"/>
-          <w:i/>
-          <w:lang w:val="en-US"/>
-        </w:rPr>
-        <w:t>Step&lt;I,O&gt; of(Step&lt;I,O&gt; step)</w:t>
-      </w:r>
-      <w:r>
-        <w:rPr>
-          <w:rFonts w:ascii="Calibri" w:hAnsi="Calibri" w:cs="Calibri"/>
-          <w:lang w:val="en-US"/>
-        </w:rPr>
-        <w:t xml:space="preserve"> adds the first step to the pipe. Next, using </w:t>
-      </w:r>
-      <w:r>
-        <w:rPr>
-          <w:rFonts w:ascii="Calibri" w:hAnsi="Calibri" w:cs="Calibri"/>
-          <w:i/>
-          <w:lang w:val="en-US"/>
-        </w:rPr>
-        <w:t>Step&lt;I,A&gt; add(Step&lt;O,A&gt; step)</w:t>
-      </w:r>
-      <w:r>
-        <w:rPr>
-          <w:rFonts w:ascii="Calibri" w:hAnsi="Calibri" w:cs="Calibri"/>
-          <w:i/>
+      <w:r>
+        <w:rPr>
+          <w:rFonts w:ascii="Calibri" w:hAnsi="Calibri" w:cs="Calibri"/>
+          <w:lang w:val="en-US"/>
+        </w:rPr>
+        <w:t xml:space="preserve">will wrap </w:t>
+      </w:r>
+      <w:r>
+        <w:rPr>
+          <w:rFonts w:ascii="Calibri" w:hAnsi="Calibri" w:cs="Calibri"/>
+          <w:lang w:val="en-US"/>
+        </w:rPr>
+        <w:t>one or more</w:t>
+      </w:r>
+      <w:r>
+        <w:rPr>
+          <w:rFonts w:ascii="Calibri" w:hAnsi="Calibri" w:cs="Calibri"/>
+          <w:lang w:val="en-US"/>
+        </w:rPr>
+        <w:t xml:space="preserve"> step</w:t>
+      </w:r>
+      <w:r>
+        <w:rPr>
+          <w:rFonts w:ascii="Calibri" w:hAnsi="Calibri" w:cs="Calibri"/>
+          <w:lang w:val="en-US"/>
+        </w:rPr>
+        <w:t>s</w:t>
+      </w:r>
+      <w:r>
+        <w:rPr>
+          <w:rFonts w:ascii="Calibri" w:hAnsi="Calibri" w:cs="Calibri"/>
+          <w:lang w:val="en-US"/>
+        </w:rPr>
+        <w:t xml:space="preserve"> (or methods)</w:t>
+      </w:r>
+      <w:r>
+        <w:rPr>
+          <w:rFonts w:ascii="Calibri" w:hAnsi="Calibri" w:cs="Calibri"/>
+          <w:lang w:val="en-US"/>
+        </w:rPr>
+        <w:t xml:space="preserve"> which takes the result of the previous one and execute.</w:t>
+      </w:r>
+      <w:r>
+        <w:rPr>
+          <w:rFonts w:ascii="Calibri" w:hAnsi="Calibri" w:cs="Calibri"/>
+          <w:lang w:val="en-US"/>
+        </w:rPr>
+        <w:t xml:space="preserve"> Lambda expression</w:t>
+      </w:r>
+      <w:r>
+        <w:rPr>
+          <w:rFonts w:ascii="Calibri" w:hAnsi="Calibri" w:cs="Calibri"/>
+          <w:lang w:val="en-US"/>
+        </w:rPr>
+        <w:t xml:space="preserve"> was used to provide simplicity.</w:t>
+      </w:r>
+      <w:r>
+        <w:rPr>
+          <w:rFonts w:ascii="Calibri" w:hAnsi="Calibri" w:cs="Calibri"/>
           <w:lang w:val="en-US"/>
         </w:rPr>
         <w:t xml:space="preserve"> </w:t>
       </w:r>
-      <w:r>
-        <w:rPr>
-          <w:rFonts w:ascii="Calibri" w:hAnsi="Calibri" w:cs="Calibri"/>
-          <w:lang w:val="en-US"/>
-        </w:rPr>
-        <w:t>will wrap another step which takes the result of the previous one and execute.</w:t>
-      </w:r>
-      <w:r>
-        <w:rPr>
-          <w:rFonts w:ascii="Calibri" w:hAnsi="Calibri" w:cs="Calibri"/>
-          <w:lang w:val="en-US"/>
-        </w:rPr>
-        <w:t xml:space="preserve"> Lambda expression</w:t>
-      </w:r>
-      <w:r>
-        <w:rPr>
-          <w:rFonts w:ascii="Calibri" w:hAnsi="Calibri" w:cs="Calibri"/>
-          <w:lang w:val="en-US"/>
-        </w:rPr>
-        <w:t xml:space="preserve"> was used to provide simplicity.</w:t>
-      </w:r>
-      <w:r>
-        <w:rPr>
-          <w:rFonts w:ascii="Calibri" w:hAnsi="Calibri" w:cs="Calibri"/>
-          <w:lang w:val="en-US"/>
-        </w:rPr>
-        <w:t xml:space="preserve"> </w:t>
+    </w:p>
+    <w:p>
+      <w:pPr>
+        <w:pStyle w:val="a4"/>
+        <w:rPr>
+          <w:rFonts w:ascii="Calibri" w:eastAsiaTheme="minorEastAsia" w:hAnsi="Calibri" w:cs="Calibri" w:hint="eastAsia"/>
+          <w:lang w:val="en-US"/>
+        </w:rPr>
+      </w:pPr>
+      <w:r>
+        <w:rPr>
+          <w:rFonts w:ascii="Calibri" w:eastAsiaTheme="minorEastAsia" w:hAnsi="Calibri" w:cs="Calibri" w:hint="eastAsia"/>
+          <w:lang w:val="en-US"/>
+        </w:rPr>
+        <w:t>T</w:t>
+      </w:r>
+      <w:r>
+        <w:rPr>
+          <w:rFonts w:ascii="Calibri" w:eastAsiaTheme="minorEastAsia" w:hAnsi="Calibri" w:cs="Calibri"/>
+          <w:lang w:val="en-US"/>
+        </w:rPr>
+        <w:t>he reason that we chose this design pattern is because is very robust to extension</w:t>
+      </w:r>
+      <w:r>
+        <w:rPr>
+          <w:rFonts w:ascii="Calibri" w:eastAsiaTheme="minorEastAsia" w:hAnsi="Calibri" w:cs="Calibri"/>
+          <w:lang w:val="en-US"/>
+        </w:rPr>
+        <w:t xml:space="preserve"> and can encapsulate the method</w:t>
+      </w:r>
+      <w:r>
+        <w:rPr>
+          <w:rFonts w:ascii="Calibri" w:eastAsiaTheme="minorEastAsia" w:hAnsi="Calibri" w:cs="Calibri"/>
+          <w:lang w:val="en-US"/>
+        </w:rPr>
+        <w:t xml:space="preserve">. For example, if one more step needs to add on the top of others, let’s say, a function ‘f’. </w:t>
+      </w:r>
+      <w:r>
+        <w:rPr>
+          <w:rFonts w:ascii="Calibri" w:eastAsiaTheme="minorEastAsia" w:hAnsi="Calibri" w:cs="Calibri"/>
+          <w:lang w:val="en-US"/>
+        </w:rPr>
+        <w:t xml:space="preserve">Simply using add function in step will work perfectly. It also </w:t>
+      </w:r>
+      <w:proofErr w:type="gramStart"/>
+      <w:r>
+        <w:rPr>
+          <w:rFonts w:ascii="Calibri" w:eastAsiaTheme="minorEastAsia" w:hAnsi="Calibri" w:cs="Calibri"/>
+          <w:lang w:val="en-US"/>
+        </w:rPr>
+        <w:t>add</w:t>
+      </w:r>
+      <w:proofErr w:type="gramEnd"/>
+      <w:r>
+        <w:rPr>
+          <w:rFonts w:ascii="Calibri" w:eastAsiaTheme="minorEastAsia" w:hAnsi="Calibri" w:cs="Calibri"/>
+          <w:lang w:val="en-US"/>
+        </w:rPr>
+        <w:t xml:space="preserve"> the method into the middle of a step, but that should be done during the initiation stage of the step.</w:t>
       </w:r>
     </w:p>
     <w:sectPr>
@@ -2637,18 +3201,18 @@
     <w:lsdException w:name="Hashtag" w:semiHidden="1" w:unhideWhenUsed="1"/>
     <w:lsdException w:name="Unresolved Mention" w:semiHidden="1" w:unhideWhenUsed="1"/>
   </w:latentStyles>
-  <w:style w:type="paragraph" w:default="1" w:styleId="Normal">
+  <w:style w:type="paragraph" w:default="1" w:styleId="a">
     <w:name w:val="Normal"/>
     <w:qFormat/>
     <w:rsid w:val="001627CC"/>
   </w:style>
-  <w:style w:type="character" w:default="1" w:styleId="DefaultParagraphFont">
+  <w:style w:type="character" w:default="1" w:styleId="a0">
     <w:name w:val="Default Paragraph Font"/>
     <w:uiPriority w:val="1"/>
     <w:semiHidden/>
     <w:unhideWhenUsed/>
   </w:style>
-  <w:style w:type="table" w:default="1" w:styleId="TableNormal">
+  <w:style w:type="table" w:default="1" w:styleId="a1">
     <w:name w:val="Normal Table"/>
     <w:uiPriority w:val="99"/>
     <w:semiHidden/>
@@ -2663,15 +3227,15 @@
       </w:tblCellMar>
     </w:tblPr>
   </w:style>
-  <w:style w:type="numbering" w:default="1" w:styleId="NoList">
+  <w:style w:type="numbering" w:default="1" w:styleId="a2">
     <w:name w:val="No List"/>
     <w:uiPriority w:val="99"/>
     <w:semiHidden/>
     <w:unhideWhenUsed/>
   </w:style>
-  <w:style w:type="paragraph" w:styleId="ListParagraph">
+  <w:style w:type="paragraph" w:styleId="a3">
     <w:name w:val="List Paragraph"/>
-    <w:basedOn w:val="Normal"/>
+    <w:basedOn w:val="a"/>
     <w:uiPriority w:val="34"/>
     <w:qFormat/>
     <w:rsid w:val="00E52684"/>
@@ -2680,9 +3244,9 @@
       <w:contextualSpacing/>
     </w:pPr>
   </w:style>
-  <w:style w:type="paragraph" w:styleId="NormalWeb">
+  <w:style w:type="paragraph" w:styleId="a4">
     <w:name w:val="Normal (Web)"/>
-    <w:basedOn w:val="Normal"/>
+    <w:basedOn w:val="a"/>
     <w:uiPriority w:val="99"/>
     <w:unhideWhenUsed/>
     <w:rsid w:val="00DB5096"/>

--- a/PartC_Non-Code/Design Rationale.docx
+++ b/PartC_Non-Code/Design Rationale.docx
@@ -92,90 +92,64 @@
           <w:lang w:val="en-US"/>
         </w:rPr>
       </w:pPr>
-      <w:proofErr w:type="spellStart"/>
-      <w:r>
-        <w:rPr>
-          <w:rFonts w:ascii="Calibri" w:hAnsi="Calibri" w:cs="Calibri"/>
-          <w:b/>
+      <w:r>
+        <w:rPr>
+          <w:rFonts w:ascii="Calibri" w:hAnsi="Calibri" w:cs="Calibri"/>
+          <w:b/>
+          <w:lang w:val="en-US"/>
+        </w:rPr>
+        <w:t>AIController Problems Identification</w:t>
+      </w:r>
+    </w:p>
+    <w:p>
+      <w:pPr>
+        <w:rPr>
+          <w:rFonts w:ascii="Calibri" w:hAnsi="Calibri" w:cs="Calibri"/>
+          <w:lang w:val="en-US"/>
+        </w:rPr>
+      </w:pPr>
+    </w:p>
+    <w:p>
+      <w:pPr>
+        <w:rPr>
+          <w:rFonts w:ascii="Calibri" w:hAnsi="Calibri" w:cs="Calibri"/>
+          <w:lang w:val="en-US"/>
+        </w:rPr>
+      </w:pPr>
+      <w:r>
+        <w:rPr>
+          <w:rFonts w:ascii="Calibri" w:hAnsi="Calibri" w:cs="Calibri"/>
+          <w:lang w:val="en-US"/>
+        </w:rPr>
+        <w:t xml:space="preserve">In the original car escape design as given in </w:t>
+      </w:r>
+      <w:r>
+        <w:rPr>
+          <w:rFonts w:ascii="Calibri" w:hAnsi="Calibri" w:cs="Calibri"/>
+          <w:i/>
           <w:lang w:val="en-US"/>
         </w:rPr>
         <w:t>AIController</w:t>
       </w:r>
-      <w:proofErr w:type="spellEnd"/>
-      <w:r>
-        <w:rPr>
-          <w:rFonts w:ascii="Calibri" w:hAnsi="Calibri" w:cs="Calibri"/>
-          <w:b/>
-          <w:lang w:val="en-US"/>
-        </w:rPr>
-        <w:t xml:space="preserve"> Problems Identification</w:t>
-      </w:r>
-    </w:p>
-    <w:p>
-      <w:pPr>
-        <w:rPr>
-          <w:rFonts w:ascii="Calibri" w:hAnsi="Calibri" w:cs="Calibri"/>
-          <w:lang w:val="en-US"/>
-        </w:rPr>
-      </w:pPr>
-    </w:p>
-    <w:p>
-      <w:pPr>
-        <w:rPr>
-          <w:rFonts w:ascii="Calibri" w:hAnsi="Calibri" w:cs="Calibri"/>
-          <w:lang w:val="en-US"/>
-        </w:rPr>
-      </w:pPr>
-      <w:r>
-        <w:rPr>
-          <w:rFonts w:ascii="Calibri" w:hAnsi="Calibri" w:cs="Calibri"/>
-          <w:lang w:val="en-US"/>
-        </w:rPr>
-        <w:t xml:space="preserve">In the original car escape design as given in </w:t>
-      </w:r>
-      <w:proofErr w:type="spellStart"/>
-      <w:r>
-        <w:rPr>
-          <w:rFonts w:ascii="Calibri" w:hAnsi="Calibri" w:cs="Calibri"/>
-          <w:i/>
-          <w:lang w:val="en-US"/>
-        </w:rPr>
-        <w:t>AIController</w:t>
-      </w:r>
-      <w:proofErr w:type="spellEnd"/>
-      <w:r>
-        <w:rPr>
-          <w:rFonts w:ascii="Calibri" w:hAnsi="Calibri" w:cs="Calibri"/>
-          <w:lang w:val="en-US"/>
-        </w:rPr>
-        <w:t xml:space="preserve"> Class, the car will always move along the wall in a circular motion. The approach is naïve and fails to </w:t>
-      </w:r>
-      <w:r>
-        <w:rPr>
-          <w:rFonts w:ascii="Calibri" w:hAnsi="Calibri" w:cs="Calibri"/>
-          <w:lang w:val="en-US"/>
-        </w:rPr>
-        <w:t>consider</w:t>
-      </w:r>
-      <w:r>
-        <w:rPr>
-          <w:rFonts w:ascii="Calibri" w:hAnsi="Calibri" w:cs="Calibri"/>
-          <w:lang w:val="en-US"/>
-        </w:rPr>
-        <w:t xml:space="preserve"> different situations in the map. Some problems include:</w:t>
-      </w:r>
-    </w:p>
-    <w:p>
-      <w:pPr>
-        <w:rPr>
-          <w:rFonts w:ascii="Calibri" w:hAnsi="Calibri" w:cs="Calibri"/>
-          <w:lang w:val="en-US"/>
-        </w:rPr>
-      </w:pPr>
-    </w:p>
-    <w:p>
-      <w:pPr>
-        <w:pStyle w:val="a3"/>
+      <w:r>
+        <w:rPr>
+          <w:rFonts w:ascii="Calibri" w:hAnsi="Calibri" w:cs="Calibri"/>
+          <w:lang w:val="en-US"/>
+        </w:rPr>
+        <w:t xml:space="preserve"> Class, the car will always move along the wall in a circular motion. The approach is naïve and fails to take into account different situations in the map. Some problems include:</w:t>
+      </w:r>
+    </w:p>
+    <w:p>
+      <w:pPr>
+        <w:rPr>
+          <w:rFonts w:ascii="Calibri" w:hAnsi="Calibri" w:cs="Calibri"/>
+          <w:lang w:val="en-US"/>
+        </w:rPr>
+      </w:pPr>
+    </w:p>
+    <w:p>
+      <w:pPr>
+        <w:pStyle w:val="ListParagraph"/>
         <w:numPr>
           <w:ilvl w:val="0"/>
           <w:numId w:val="2"/>
@@ -190,39 +164,7 @@
           <w:rFonts w:ascii="Calibri" w:hAnsi="Calibri" w:cs="Calibri"/>
           <w:lang w:val="en-US"/>
         </w:rPr>
-        <w:t xml:space="preserve">It has no strategy of exploring the whole </w:t>
-      </w:r>
-      <w:proofErr w:type="gramStart"/>
-      <w:r>
-        <w:rPr>
-          <w:rFonts w:ascii="Calibri" w:hAnsi="Calibri" w:cs="Calibri"/>
-          <w:lang w:val="en-US"/>
-        </w:rPr>
-        <w:t>map, and</w:t>
-      </w:r>
-      <w:proofErr w:type="gramEnd"/>
-      <w:r>
-        <w:rPr>
-          <w:rFonts w:ascii="Calibri" w:hAnsi="Calibri" w:cs="Calibri"/>
-          <w:lang w:val="en-US"/>
-        </w:rPr>
-        <w:t xml:space="preserve"> lacks ability to </w:t>
-      </w:r>
-      <w:proofErr w:type="spellStart"/>
-      <w:r>
-        <w:rPr>
-          <w:rFonts w:ascii="Calibri" w:hAnsi="Calibri" w:cs="Calibri"/>
-          <w:lang w:val="en-US"/>
-        </w:rPr>
-        <w:t>memorise</w:t>
-      </w:r>
-      <w:proofErr w:type="spellEnd"/>
-      <w:r>
-        <w:rPr>
-          <w:rFonts w:ascii="Calibri" w:hAnsi="Calibri" w:cs="Calibri"/>
-          <w:lang w:val="en-US"/>
-        </w:rPr>
-        <w:t xml:space="preserve"> and decide on </w:t>
+        <w:t xml:space="preserve">It has no strategy of exploring the whole map, and lacks ability to memorise and decide on </w:t>
       </w:r>
       <w:r>
         <w:rPr>
@@ -255,7 +197,7 @@
     </w:p>
     <w:p>
       <w:pPr>
-        <w:pStyle w:val="a3"/>
+        <w:pStyle w:val="ListParagraph"/>
         <w:numPr>
           <w:ilvl w:val="0"/>
           <w:numId w:val="2"/>
@@ -284,16 +226,7 @@
           <w:rFonts w:ascii="Calibri" w:hAnsi="Calibri" w:cs="Calibri"/>
           <w:lang w:val="en-US"/>
         </w:rPr>
-        <w:t>since there is no instruction</w:t>
-      </w:r>
-      <w:bookmarkStart w:id="0" w:name="_GoBack"/>
-      <w:bookmarkEnd w:id="0"/>
-      <w:r>
-        <w:rPr>
-          <w:rFonts w:ascii="Calibri" w:hAnsi="Calibri" w:cs="Calibri"/>
-          <w:lang w:val="en-US"/>
-        </w:rPr>
-        <w:t xml:space="preserve"> on doing so. When there are a lot of lava traps </w:t>
+        <w:t xml:space="preserve">since there is no instruction on doing so. When there are a lot of lava traps </w:t>
       </w:r>
       <w:r>
         <w:rPr>
@@ -312,7 +245,7 @@
     </w:p>
     <w:p>
       <w:pPr>
-        <w:pStyle w:val="a3"/>
+        <w:pStyle w:val="ListParagraph"/>
         <w:numPr>
           <w:ilvl w:val="0"/>
           <w:numId w:val="2"/>
@@ -346,7 +279,7 @@
     </w:p>
     <w:p>
       <w:pPr>
-        <w:pStyle w:val="a3"/>
+        <w:pStyle w:val="ListParagraph"/>
         <w:numPr>
           <w:ilvl w:val="0"/>
           <w:numId w:val="2"/>
@@ -441,7 +374,6 @@
           <w:lang w:val="en-US"/>
         </w:rPr>
       </w:pPr>
-      <w:proofErr w:type="spellStart"/>
       <w:r>
         <w:rPr>
           <w:rFonts w:ascii="Calibri" w:hAnsi="Calibri" w:cs="Calibri"/>
@@ -450,24 +382,22 @@
         </w:rPr>
         <w:t>MapRecorder</w:t>
       </w:r>
-      <w:proofErr w:type="spellEnd"/>
-    </w:p>
-    <w:p>
-      <w:pPr>
-        <w:rPr>
-          <w:rFonts w:ascii="Calibri" w:hAnsi="Calibri" w:cs="Calibri"/>
-          <w:lang w:val="en-US"/>
-        </w:rPr>
-      </w:pPr>
-    </w:p>
-    <w:p>
-      <w:pPr>
-        <w:rPr>
-          <w:rFonts w:ascii="Calibri" w:hAnsi="Calibri" w:cs="Calibri"/>
-          <w:lang w:val="en-US"/>
-        </w:rPr>
-      </w:pPr>
-      <w:proofErr w:type="spellStart"/>
+    </w:p>
+    <w:p>
+      <w:pPr>
+        <w:rPr>
+          <w:rFonts w:ascii="Calibri" w:hAnsi="Calibri" w:cs="Calibri"/>
+          <w:lang w:val="en-US"/>
+        </w:rPr>
+      </w:pPr>
+    </w:p>
+    <w:p>
+      <w:pPr>
+        <w:rPr>
+          <w:rFonts w:ascii="Calibri" w:hAnsi="Calibri" w:cs="Calibri"/>
+          <w:lang w:val="en-US"/>
+        </w:rPr>
+      </w:pPr>
       <w:r>
         <w:rPr>
           <w:rFonts w:ascii="Calibri" w:hAnsi="Calibri" w:cs="Calibri"/>
@@ -476,7 +406,6 @@
         </w:rPr>
         <w:t>MapRecorder</w:t>
       </w:r>
-      <w:proofErr w:type="spellEnd"/>
       <w:r>
         <w:rPr>
           <w:rFonts w:ascii="Calibri" w:hAnsi="Calibri" w:cs="Calibri"/>
@@ -499,136 +428,56 @@
         </w:rPr>
         <w:t xml:space="preserve"> principle. Initially, </w:t>
       </w:r>
-      <w:proofErr w:type="spellStart"/>
-      <w:proofErr w:type="gramStart"/>
-      <w:r>
-        <w:rPr>
-          <w:rFonts w:ascii="Calibri" w:hAnsi="Calibri" w:cs="Calibri"/>
-          <w:i/>
-          <w:lang w:val="en-US"/>
-        </w:rPr>
-        <w:t>loadMap</w:t>
-      </w:r>
-      <w:proofErr w:type="spellEnd"/>
-      <w:r>
-        <w:rPr>
-          <w:rFonts w:ascii="Calibri" w:hAnsi="Calibri" w:cs="Calibri"/>
-          <w:i/>
+      <w:r>
+        <w:rPr>
+          <w:rFonts w:ascii="Calibri" w:hAnsi="Calibri" w:cs="Calibri"/>
+          <w:i/>
+          <w:lang w:val="en-US"/>
+        </w:rPr>
+        <w:t>loadMap()</w:t>
+      </w:r>
+      <w:r>
+        <w:rPr>
+          <w:rFonts w:ascii="Calibri" w:hAnsi="Calibri" w:cs="Calibri"/>
+          <w:lang w:val="en-US"/>
+        </w:rPr>
+        <w:t xml:space="preserve"> function was called to load the initial map with roads and walls into a 2D array. Next, the map was traversed with DFS to obtain the tile status of each tile (whether it is reachable or explored). It also updates the map tile during the movement of cars, by making use of the car censor to detect </w:t>
+      </w:r>
+      <w:r>
+        <w:rPr>
+          <w:rFonts w:ascii="Calibri" w:hAnsi="Calibri" w:cs="Calibri"/>
+          <w:lang w:val="en-US"/>
+        </w:rPr>
+        <w:t xml:space="preserve">a 9*9 area around it. </w:t>
+      </w:r>
+      <w:r>
+        <w:rPr>
+          <w:rFonts w:ascii="Calibri" w:hAnsi="Calibri" w:cs="Calibri"/>
+          <w:i/>
+          <w:lang w:val="en-US"/>
+        </w:rPr>
+        <w:t>MapRecorder</w:t>
+      </w:r>
+      <w:r>
+        <w:rPr>
+          <w:rFonts w:ascii="Calibri" w:hAnsi="Calibri" w:cs="Calibri"/>
+          <w:lang w:val="en-US"/>
+        </w:rPr>
+        <w:t xml:space="preserve"> contains a cost matrix to record the cost to step on each tile. </w:t>
+      </w:r>
+      <w:r>
+        <w:rPr>
+          <w:rFonts w:ascii="Calibri" w:hAnsi="Calibri" w:cs="Calibri"/>
           <w:lang w:val="en-US"/>
         </w:rPr>
         <w:t>(</w:t>
       </w:r>
-      <w:proofErr w:type="gramEnd"/>
-      <w:r>
-        <w:rPr>
-          <w:rFonts w:ascii="Calibri" w:hAnsi="Calibri" w:cs="Calibri"/>
-          <w:i/>
-          <w:lang w:val="en-US"/>
-        </w:rPr>
-        <w:t>)</w:t>
-      </w:r>
-      <w:r>
-        <w:rPr>
-          <w:rFonts w:ascii="Calibri" w:hAnsi="Calibri" w:cs="Calibri"/>
-          <w:lang w:val="en-US"/>
-        </w:rPr>
-        <w:t xml:space="preserve"> function was called to load the initial map with roads and walls into a 2D array. Next, the map was traversed with DFS to obtain the tile status of each tile (whether it is reachable or explored). It also updates the map tile during the movement of cars, by making use of the car censor to detect </w:t>
-      </w:r>
-      <w:r>
-        <w:rPr>
-          <w:rFonts w:ascii="Calibri" w:hAnsi="Calibri" w:cs="Calibri"/>
-          <w:lang w:val="en-US"/>
-        </w:rPr>
-        <w:t>the</w:t>
-      </w:r>
-      <w:r>
-        <w:rPr>
-          <w:rFonts w:ascii="Calibri" w:hAnsi="Calibri" w:cs="Calibri"/>
-          <w:lang w:val="en-US"/>
-        </w:rPr>
-        <w:t xml:space="preserve"> 9*9 area around it. </w:t>
-      </w:r>
-      <w:proofErr w:type="spellStart"/>
-      <w:r>
-        <w:rPr>
-          <w:rFonts w:ascii="Calibri" w:hAnsi="Calibri" w:cs="Calibri"/>
-          <w:i/>
-          <w:lang w:val="en-US"/>
-        </w:rPr>
-        <w:t>MapRecorder</w:t>
-      </w:r>
-      <w:proofErr w:type="spellEnd"/>
-      <w:r>
-        <w:rPr>
-          <w:rFonts w:ascii="Calibri" w:hAnsi="Calibri" w:cs="Calibri"/>
-          <w:lang w:val="en-US"/>
-        </w:rPr>
-        <w:t xml:space="preserve"> contains a cost matrix to record the cost to </w:t>
-      </w:r>
-      <w:r>
-        <w:rPr>
-          <w:rFonts w:ascii="Calibri" w:hAnsi="Calibri" w:cs="Calibri"/>
-          <w:lang w:val="en-US"/>
-        </w:rPr>
-        <w:t xml:space="preserve">get </w:t>
-      </w:r>
-      <w:proofErr w:type="spellStart"/>
-      <w:r>
-        <w:rPr>
-          <w:rFonts w:ascii="Calibri" w:hAnsi="Calibri" w:cs="Calibri"/>
-          <w:lang w:val="en-US"/>
-        </w:rPr>
-        <w:t>throgh</w:t>
-      </w:r>
-      <w:proofErr w:type="spellEnd"/>
-      <w:r>
-        <w:rPr>
-          <w:rFonts w:ascii="Calibri" w:hAnsi="Calibri" w:cs="Calibri"/>
-          <w:lang w:val="en-US"/>
-        </w:rPr>
-        <w:t xml:space="preserve"> each tile. </w:t>
-      </w:r>
-      <w:r>
-        <w:rPr>
-          <w:rFonts w:ascii="Calibri" w:hAnsi="Calibri" w:cs="Calibri"/>
-          <w:lang w:val="en-US"/>
-        </w:rPr>
-        <w:t>(</w:t>
-      </w:r>
-      <w:r>
-        <w:rPr>
-          <w:rFonts w:ascii="Calibri" w:hAnsi="Calibri" w:cs="Calibri"/>
-          <w:lang w:val="en-US"/>
-        </w:rPr>
-        <w:t xml:space="preserve">E.g. cost of stepping onto mud or wall will be </w:t>
-      </w:r>
-      <w:r>
-        <w:rPr>
-          <w:rFonts w:ascii="Calibri" w:hAnsi="Calibri" w:cs="Calibri"/>
-          <w:lang w:val="en-US"/>
-        </w:rPr>
-        <w:t>extremely</w:t>
-      </w:r>
-      <w:r>
-        <w:rPr>
-          <w:rFonts w:ascii="Calibri" w:hAnsi="Calibri" w:cs="Calibri"/>
-          <w:lang w:val="en-US"/>
-        </w:rPr>
-        <w:t xml:space="preserve"> large,</w:t>
-      </w:r>
-      <w:r>
-        <w:rPr>
-          <w:rFonts w:ascii="Calibri" w:hAnsi="Calibri" w:cs="Calibri"/>
-          <w:lang w:val="en-US"/>
-        </w:rPr>
-        <w:t xml:space="preserve"> since we cannot literally pass them</w:t>
-      </w:r>
-      <w:r>
-        <w:rPr>
-          <w:rFonts w:ascii="Calibri" w:hAnsi="Calibri" w:cs="Calibri"/>
-          <w:lang w:val="en-US"/>
-        </w:rPr>
-        <w:t xml:space="preserve">. Cost of lava and grass would be </w:t>
+      <w:r>
+        <w:rPr>
+          <w:rFonts w:ascii="Calibri" w:hAnsi="Calibri" w:cs="Calibri"/>
+          <w:lang w:val="en-US"/>
+        </w:rPr>
+        <w:t xml:space="preserve">E.g. cost of stepping onto mud or wall will be very large, too costly to execute the step. Cost of lava and grass would be </w:t>
       </w:r>
       <w:r>
         <w:rPr>
@@ -649,56 +498,14 @@
           <w:rFonts w:ascii="Calibri" w:hAnsi="Calibri" w:cs="Calibri"/>
           <w:lang w:val="en-US"/>
         </w:rPr>
-        <w:t xml:space="preserve"> Cost for exploring unknown area will </w:t>
-      </w:r>
-      <w:r>
-        <w:rPr>
-          <w:rFonts w:ascii="Calibri" w:hAnsi="Calibri" w:cs="Calibri"/>
-          <w:lang w:val="en-US"/>
-        </w:rPr>
-        <w:t xml:space="preserve">be </w:t>
-      </w:r>
-      <w:r>
-        <w:rPr>
-          <w:rFonts w:ascii="Calibri" w:hAnsi="Calibri" w:cs="Calibri"/>
-          <w:lang w:val="en-US"/>
-        </w:rPr>
-        <w:t>as</w:t>
-      </w:r>
-      <w:r>
-        <w:rPr>
-          <w:rFonts w:ascii="Calibri" w:hAnsi="Calibri" w:cs="Calibri"/>
-          <w:lang w:val="en-US"/>
-        </w:rPr>
-        <w:t xml:space="preserve"> </w:t>
-      </w:r>
-      <w:r>
-        <w:rPr>
-          <w:rFonts w:ascii="Calibri" w:hAnsi="Calibri" w:cs="Calibri"/>
-          <w:lang w:val="en-US"/>
-        </w:rPr>
-        <w:t>high as well.</w:t>
-      </w:r>
-      <w:r>
-        <w:rPr>
-          <w:rFonts w:ascii="Calibri" w:hAnsi="Calibri" w:cs="Calibri"/>
-          <w:lang w:val="en-US"/>
-        </w:rPr>
-        <w:t xml:space="preserve">) This is </w:t>
-      </w:r>
-      <w:r>
-        <w:rPr>
-          <w:rFonts w:ascii="Calibri" w:hAnsi="Calibri" w:cs="Calibri"/>
-          <w:lang w:val="en-US"/>
-        </w:rPr>
-        <w:t>for</w:t>
-      </w:r>
-      <w:r>
-        <w:rPr>
-          <w:rFonts w:ascii="Calibri" w:hAnsi="Calibri" w:cs="Calibri"/>
-          <w:lang w:val="en-US"/>
-        </w:rPr>
-        <w:t xml:space="preserve"> shortest path finding algorithm.</w:t>
+        <w:t xml:space="preserve"> Cost for exploring unknown area will be high as well.</w:t>
+      </w:r>
+      <w:r>
+        <w:rPr>
+          <w:rFonts w:ascii="Calibri" w:hAnsi="Calibri" w:cs="Calibri"/>
+          <w:lang w:val="en-US"/>
+        </w:rPr>
+        <w:t>) This is for the purpose of shortest path finding algorithm.</w:t>
       </w:r>
       <w:r>
         <w:rPr>
@@ -733,42 +540,14 @@
           <w:rFonts w:ascii="Calibri" w:hAnsi="Calibri" w:cs="Calibri"/>
           <w:lang w:val="en-US"/>
         </w:rPr>
-        <w:t xml:space="preserve"> created purely for storing</w:t>
-      </w:r>
-      <w:r>
-        <w:rPr>
-          <w:rFonts w:ascii="Calibri" w:hAnsi="Calibri" w:cs="Calibri"/>
-          <w:lang w:val="en-US"/>
-        </w:rPr>
-        <w:t xml:space="preserve"> and updating</w:t>
-      </w:r>
-      <w:r>
-        <w:rPr>
-          <w:rFonts w:ascii="Calibri" w:hAnsi="Calibri" w:cs="Calibri"/>
-          <w:lang w:val="en-US"/>
-        </w:rPr>
-        <w:t xml:space="preserve"> the</w:t>
-      </w:r>
-      <w:r>
-        <w:rPr>
-          <w:rFonts w:ascii="Calibri" w:hAnsi="Calibri" w:cs="Calibri"/>
-          <w:lang w:val="en-US"/>
-        </w:rPr>
-        <w:t xml:space="preserve"> </w:t>
-      </w:r>
-      <w:r>
-        <w:rPr>
-          <w:rFonts w:ascii="Calibri" w:hAnsi="Calibri" w:cs="Calibri"/>
-          <w:lang w:val="en-US"/>
-        </w:rPr>
-        <w:t xml:space="preserve">map </w:t>
-      </w:r>
-      <w:r>
-        <w:rPr>
-          <w:rFonts w:ascii="Calibri" w:hAnsi="Calibri" w:cs="Calibri"/>
-          <w:lang w:val="en-US"/>
-        </w:rPr>
-        <w:t>information</w:t>
+        <w:t xml:space="preserve"> created purely for storing the ma</w:t>
+      </w:r>
+      <w:r>
+        <w:rPr>
+          <w:rFonts w:ascii="Calibri" w:hAnsi="Calibri" w:cs="Calibri"/>
+          <w:lang w:val="en-US"/>
+        </w:rPr>
+        <w:t>p</w:t>
       </w:r>
       <w:r>
         <w:rPr>
@@ -824,14 +603,7 @@
           <w:rFonts w:ascii="Calibri" w:hAnsi="Calibri" w:cs="Calibri"/>
           <w:lang w:val="en-US"/>
         </w:rPr>
-        <w:t>To</w:t>
-      </w:r>
-      <w:r>
-        <w:rPr>
-          <w:rFonts w:ascii="Calibri" w:hAnsi="Calibri" w:cs="Calibri"/>
-          <w:lang w:val="en-US"/>
-        </w:rPr>
-        <w:t xml:space="preserve"> solve the </w:t>
+        <w:t xml:space="preserve">In order to solve the </w:t>
       </w:r>
       <w:r>
         <w:rPr>
@@ -840,7 +612,6 @@
         </w:rPr>
         <w:t xml:space="preserve">inability to “decide” on steps in </w:t>
       </w:r>
-      <w:proofErr w:type="spellStart"/>
       <w:r>
         <w:rPr>
           <w:rFonts w:ascii="Calibri" w:hAnsi="Calibri" w:cs="Calibri"/>
@@ -849,7 +620,6 @@
         </w:rPr>
         <w:t>AIController</w:t>
       </w:r>
-      <w:proofErr w:type="spellEnd"/>
       <w:r>
         <w:rPr>
           <w:rFonts w:ascii="Calibri" w:hAnsi="Calibri" w:cs="Calibri"/>
@@ -908,7 +678,6 @@
         </w:rPr>
         <w:t xml:space="preserve">We created a pure fabrication object, </w:t>
       </w:r>
-      <w:proofErr w:type="spellStart"/>
       <w:r>
         <w:rPr>
           <w:rFonts w:ascii="Calibri" w:hAnsi="Calibri" w:cs="Calibri"/>
@@ -925,7 +694,6 @@
         </w:rPr>
         <w:t>actory</w:t>
       </w:r>
-      <w:proofErr w:type="spellEnd"/>
       <w:r>
         <w:rPr>
           <w:rFonts w:ascii="Calibri" w:hAnsi="Calibri" w:cs="Calibri"/>
@@ -1008,7 +776,7 @@
     </w:p>
     <w:p>
       <w:pPr>
-        <w:pStyle w:val="a4"/>
+        <w:pStyle w:val="NormalWeb"/>
         <w:rPr>
           <w:rFonts w:ascii="Calibri" w:hAnsi="Calibri" w:cs="Calibri"/>
           <w:lang w:val="en-US"/>
@@ -1022,7 +790,6 @@
         <w:lastRenderedPageBreak/>
         <w:t xml:space="preserve">An interface, </w:t>
       </w:r>
-      <w:proofErr w:type="spellStart"/>
       <w:r>
         <w:rPr>
           <w:rFonts w:ascii="Calibri" w:hAnsi="Calibri" w:cs="Calibri"/>
@@ -1031,7 +798,6 @@
         </w:rPr>
         <w:t>IEscapeStrategy</w:t>
       </w:r>
-      <w:proofErr w:type="spellEnd"/>
       <w:r>
         <w:rPr>
           <w:rFonts w:ascii="Calibri" w:hAnsi="Calibri" w:cs="Calibri"/>
@@ -1039,33 +805,13 @@
         </w:rPr>
         <w:t xml:space="preserve"> was created for different strategies to implement. It has </w:t>
       </w:r>
-      <w:proofErr w:type="spellStart"/>
-      <w:proofErr w:type="gramStart"/>
-      <w:r>
-        <w:rPr>
-          <w:rFonts w:ascii="Calibri" w:hAnsi="Calibri" w:cs="Calibri"/>
-          <w:i/>
-          <w:lang w:val="en-US"/>
-        </w:rPr>
-        <w:t>findDestination</w:t>
-      </w:r>
-      <w:proofErr w:type="spellEnd"/>
-      <w:r>
-        <w:rPr>
-          <w:rFonts w:ascii="Calibri" w:hAnsi="Calibri" w:cs="Calibri"/>
-          <w:i/>
-          <w:lang w:val="en-US"/>
-        </w:rPr>
-        <w:t>(</w:t>
-      </w:r>
-      <w:proofErr w:type="gramEnd"/>
-      <w:r>
-        <w:rPr>
-          <w:rFonts w:ascii="Calibri" w:hAnsi="Calibri" w:cs="Calibri"/>
-          <w:i/>
-          <w:lang w:val="en-US"/>
-        </w:rPr>
-        <w:t>)</w:t>
+      <w:r>
+        <w:rPr>
+          <w:rFonts w:ascii="Calibri" w:hAnsi="Calibri" w:cs="Calibri"/>
+          <w:i/>
+          <w:lang w:val="en-US"/>
+        </w:rPr>
+        <w:t>findDestination()</w:t>
       </w:r>
       <w:r>
         <w:rPr>
@@ -1088,33 +834,13 @@
         </w:rPr>
         <w:t xml:space="preserve">et the pathway for the car based on the strategy. The default </w:t>
       </w:r>
-      <w:proofErr w:type="spellStart"/>
-      <w:proofErr w:type="gramStart"/>
-      <w:r>
-        <w:rPr>
-          <w:rFonts w:ascii="Calibri" w:hAnsi="Calibri" w:cs="Calibri"/>
-          <w:i/>
-          <w:lang w:val="en-US"/>
-        </w:rPr>
-        <w:t>evaluateBest</w:t>
-      </w:r>
-      <w:proofErr w:type="spellEnd"/>
-      <w:r>
-        <w:rPr>
-          <w:rFonts w:ascii="Calibri" w:hAnsi="Calibri" w:cs="Calibri"/>
-          <w:i/>
-          <w:lang w:val="en-US"/>
-        </w:rPr>
-        <w:t>(</w:t>
-      </w:r>
-      <w:proofErr w:type="gramEnd"/>
-      <w:r>
-        <w:rPr>
-          <w:rFonts w:ascii="Calibri" w:hAnsi="Calibri" w:cs="Calibri"/>
-          <w:i/>
-          <w:lang w:val="en-US"/>
-        </w:rPr>
-        <w:t>)</w:t>
+      <w:r>
+        <w:rPr>
+          <w:rFonts w:ascii="Calibri" w:hAnsi="Calibri" w:cs="Calibri"/>
+          <w:i/>
+          <w:lang w:val="en-US"/>
+        </w:rPr>
+        <w:t>evaluateBest()</w:t>
       </w:r>
       <w:r>
         <w:rPr>
@@ -1123,33 +849,13 @@
         </w:rPr>
         <w:t xml:space="preserve"> function will evaluate the best pathway and tell the car which path to move next. </w:t>
       </w:r>
-      <w:proofErr w:type="spellStart"/>
-      <w:proofErr w:type="gramStart"/>
-      <w:r>
-        <w:rPr>
-          <w:rFonts w:ascii="Calibri" w:hAnsi="Calibri" w:cs="Calibri"/>
-          <w:i/>
-          <w:lang w:val="en-US"/>
-        </w:rPr>
-        <w:t>isFinished</w:t>
-      </w:r>
-      <w:proofErr w:type="spellEnd"/>
-      <w:r>
-        <w:rPr>
-          <w:rFonts w:ascii="Calibri" w:hAnsi="Calibri" w:cs="Calibri"/>
-          <w:i/>
-          <w:lang w:val="en-US"/>
-        </w:rPr>
-        <w:t>(</w:t>
-      </w:r>
-      <w:proofErr w:type="gramEnd"/>
-      <w:r>
-        <w:rPr>
-          <w:rFonts w:ascii="Calibri" w:hAnsi="Calibri" w:cs="Calibri"/>
-          <w:i/>
-          <w:lang w:val="en-US"/>
-        </w:rPr>
-        <w:t>)</w:t>
+      <w:r>
+        <w:rPr>
+          <w:rFonts w:ascii="Calibri" w:hAnsi="Calibri" w:cs="Calibri"/>
+          <w:i/>
+          <w:lang w:val="en-US"/>
+        </w:rPr>
+        <w:t>isFinished()</w:t>
       </w:r>
       <w:r>
         <w:rPr>
@@ -1158,23 +864,13 @@
         </w:rPr>
         <w:t xml:space="preserve"> will check if  the strategy has finished its work, and finally </w:t>
       </w:r>
-      <w:proofErr w:type="spellStart"/>
-      <w:r>
-        <w:rPr>
-          <w:rFonts w:ascii="Calibri" w:hAnsi="Calibri" w:cs="Calibri"/>
-          <w:i/>
-          <w:lang w:val="en-US"/>
-        </w:rPr>
-        <w:t>isTakeOver</w:t>
-      </w:r>
-      <w:proofErr w:type="spellEnd"/>
-      <w:r>
-        <w:rPr>
-          <w:rFonts w:ascii="Calibri" w:hAnsi="Calibri" w:cs="Calibri"/>
-          <w:i/>
-          <w:lang w:val="en-US"/>
-        </w:rPr>
-        <w:t>()</w:t>
+      <w:r>
+        <w:rPr>
+          <w:rFonts w:ascii="Calibri" w:hAnsi="Calibri" w:cs="Calibri"/>
+          <w:i/>
+          <w:lang w:val="en-US"/>
+        </w:rPr>
+        <w:t>isTakeOver()</w:t>
       </w:r>
       <w:r>
         <w:rPr>
@@ -1223,7 +919,7 @@
     </w:p>
     <w:p>
       <w:pPr>
-        <w:pStyle w:val="a4"/>
+        <w:pStyle w:val="NormalWeb"/>
         <w:rPr>
           <w:rFonts w:ascii="Calibri" w:hAnsi="Calibri" w:cs="Calibri"/>
           <w:lang w:val="en-US"/>
@@ -1253,7 +949,7 @@
     </w:p>
     <w:p>
       <w:pPr>
-        <w:pStyle w:val="a4"/>
+        <w:pStyle w:val="NormalWeb"/>
         <w:numPr>
           <w:ilvl w:val="0"/>
           <w:numId w:val="3"/>
@@ -1263,7 +959,6 @@
           <w:lang w:val="en-US"/>
         </w:rPr>
       </w:pPr>
-      <w:proofErr w:type="spellStart"/>
       <w:r>
         <w:rPr>
           <w:rFonts w:ascii="Calibri" w:hAnsi="Calibri" w:cs="Calibri"/>
@@ -1272,7 +967,6 @@
         </w:rPr>
         <w:t>HealStrategy</w:t>
       </w:r>
-      <w:proofErr w:type="spellEnd"/>
       <w:r>
         <w:rPr>
           <w:rFonts w:ascii="Calibri" w:hAnsi="Calibri" w:cs="Calibri"/>
@@ -1334,28 +1028,12 @@
           <w:rFonts w:ascii="Calibri" w:hAnsi="Calibri" w:cs="Calibri"/>
           <w:lang w:val="en-US"/>
         </w:rPr>
-        <w:t xml:space="preserve"> It will also be used if the car is near health locations and there is no harm to do so. This ensures </w:t>
-      </w:r>
-      <w:proofErr w:type="gramStart"/>
-      <w:r>
-        <w:rPr>
-          <w:rFonts w:ascii="Calibri" w:hAnsi="Calibri" w:cs="Calibri"/>
-          <w:lang w:val="en-US"/>
-        </w:rPr>
-        <w:t>sufficient</w:t>
-      </w:r>
-      <w:proofErr w:type="gramEnd"/>
-      <w:r>
-        <w:rPr>
-          <w:rFonts w:ascii="Calibri" w:hAnsi="Calibri" w:cs="Calibri"/>
-          <w:lang w:val="en-US"/>
-        </w:rPr>
-        <w:t xml:space="preserve"> HP.</w:t>
-      </w:r>
-    </w:p>
-    <w:p>
-      <w:pPr>
-        <w:pStyle w:val="a4"/>
+        <w:t xml:space="preserve"> It will also be used if the car is near health locations and there is no harm to do so. This ensures sufficient HP.</w:t>
+      </w:r>
+    </w:p>
+    <w:p>
+      <w:pPr>
+        <w:pStyle w:val="NormalWeb"/>
         <w:numPr>
           <w:ilvl w:val="0"/>
           <w:numId w:val="3"/>
@@ -1366,23 +1044,13 @@
           <w:lang w:val="en-US"/>
         </w:rPr>
       </w:pPr>
-      <w:proofErr w:type="spellStart"/>
-      <w:r>
-        <w:rPr>
-          <w:rFonts w:ascii="Calibri" w:hAnsi="Calibri" w:cs="Calibri"/>
-          <w:i/>
-          <w:lang w:val="en-US"/>
-        </w:rPr>
-        <w:t>ExploreStrategy</w:t>
-      </w:r>
-      <w:proofErr w:type="spellEnd"/>
-      <w:r>
-        <w:rPr>
-          <w:rFonts w:ascii="Calibri" w:hAnsi="Calibri" w:cs="Calibri"/>
-          <w:i/>
-          <w:lang w:val="en-US"/>
-        </w:rPr>
-        <w:t xml:space="preserve"> </w:t>
+      <w:r>
+        <w:rPr>
+          <w:rFonts w:ascii="Calibri" w:hAnsi="Calibri" w:cs="Calibri"/>
+          <w:i/>
+          <w:lang w:val="en-US"/>
+        </w:rPr>
+        <w:t xml:space="preserve">ExploreStrategy </w:t>
       </w:r>
       <w:r>
         <w:rPr>
@@ -1391,7 +1059,6 @@
         </w:rPr>
         <w:t xml:space="preserve">is designed to explore the map. Our design rationale is based on two types of destination coordinates: </w:t>
       </w:r>
-      <w:proofErr w:type="spellStart"/>
       <w:r>
         <w:rPr>
           <w:rFonts w:ascii="Calibri" w:hAnsi="Calibri" w:cs="Calibri"/>
@@ -1400,7 +1067,6 @@
         </w:rPr>
         <w:t>exactRoads</w:t>
       </w:r>
-      <w:proofErr w:type="spellEnd"/>
       <w:r>
         <w:rPr>
           <w:rFonts w:ascii="Calibri" w:hAnsi="Calibri" w:cs="Calibri"/>
@@ -1408,7 +1074,6 @@
         </w:rPr>
         <w:t xml:space="preserve"> (explored and certain that it is road) and </w:t>
       </w:r>
-      <w:proofErr w:type="spellStart"/>
       <w:r>
         <w:rPr>
           <w:rFonts w:ascii="Calibri" w:hAnsi="Calibri" w:cs="Calibri"/>
@@ -1417,7 +1082,6 @@
         </w:rPr>
         <w:t>roadsMaybe</w:t>
       </w:r>
-      <w:proofErr w:type="spellEnd"/>
       <w:r>
         <w:rPr>
           <w:rFonts w:ascii="Calibri" w:hAnsi="Calibri" w:cs="Calibri"/>
@@ -1428,7 +1092,7 @@
     </w:p>
     <w:p>
       <w:pPr>
-        <w:pStyle w:val="a4"/>
+        <w:pStyle w:val="NormalWeb"/>
         <w:numPr>
           <w:ilvl w:val="0"/>
           <w:numId w:val="3"/>
@@ -1445,7 +1109,6 @@
         </w:rPr>
         <w:t xml:space="preserve"> </w:t>
       </w:r>
-      <w:proofErr w:type="spellStart"/>
       <w:r>
         <w:rPr>
           <w:rFonts w:ascii="Calibri" w:hAnsi="Calibri" w:cs="Calibri"/>
@@ -1454,7 +1117,6 @@
         </w:rPr>
         <w:t>KeyCollectionStrategy</w:t>
       </w:r>
-      <w:proofErr w:type="spellEnd"/>
       <w:r>
         <w:rPr>
           <w:rFonts w:ascii="Calibri" w:hAnsi="Calibri" w:cs="Calibri"/>
@@ -1518,7 +1180,6 @@
         </w:rPr>
         <w:t xml:space="preserve">It will make use of </w:t>
       </w:r>
-      <w:proofErr w:type="spellStart"/>
       <w:r>
         <w:rPr>
           <w:rFonts w:ascii="Calibri" w:hAnsi="Calibri" w:cs="Calibri"/>
@@ -1527,7 +1188,6 @@
         </w:rPr>
         <w:t>ExploreStrategy</w:t>
       </w:r>
-      <w:proofErr w:type="spellEnd"/>
       <w:r>
         <w:rPr>
           <w:rFonts w:ascii="Calibri" w:hAnsi="Calibri" w:cs="Calibri"/>
@@ -1545,7 +1205,7 @@
     </w:p>
     <w:p>
       <w:pPr>
-        <w:pStyle w:val="a4"/>
+        <w:pStyle w:val="NormalWeb"/>
         <w:numPr>
           <w:ilvl w:val="0"/>
           <w:numId w:val="3"/>
@@ -1555,7 +1215,6 @@
           <w:lang w:val="en-US"/>
         </w:rPr>
       </w:pPr>
-      <w:proofErr w:type="spellStart"/>
       <w:r>
         <w:rPr>
           <w:rFonts w:ascii="Calibri" w:hAnsi="Calibri" w:cs="Calibri"/>
@@ -1564,7 +1223,6 @@
         </w:rPr>
         <w:t>ExitStrategy</w:t>
       </w:r>
-      <w:proofErr w:type="spellEnd"/>
       <w:r>
         <w:rPr>
           <w:rFonts w:ascii="Calibri" w:hAnsi="Calibri" w:cs="Calibri"/>
@@ -1596,7 +1254,7 @@
     </w:p>
     <w:p>
       <w:pPr>
-        <w:pStyle w:val="a4"/>
+        <w:pStyle w:val="NormalWeb"/>
         <w:rPr>
           <w:rFonts w:ascii="Calibri" w:hAnsi="Calibri" w:cs="Calibri"/>
           <w:b/>
@@ -1614,7 +1272,7 @@
     </w:p>
     <w:p>
       <w:pPr>
-        <w:pStyle w:val="a4"/>
+        <w:pStyle w:val="NormalWeb"/>
         <w:rPr>
           <w:rFonts w:ascii="Calibri" w:hAnsi="Calibri" w:cs="Calibri"/>
           <w:lang w:val="en-US"/>
@@ -1705,7 +1363,6 @@
         </w:rPr>
         <w:t xml:space="preserve"> class, </w:t>
       </w:r>
-      <w:proofErr w:type="spellStart"/>
       <w:r>
         <w:rPr>
           <w:rFonts w:ascii="Calibri" w:hAnsi="Calibri" w:cs="Calibri"/>
@@ -1714,7 +1371,6 @@
         </w:rPr>
         <w:t>StrategyManager</w:t>
       </w:r>
-      <w:proofErr w:type="spellEnd"/>
       <w:r>
         <w:rPr>
           <w:rFonts w:ascii="Calibri" w:hAnsi="Calibri" w:cs="Calibri"/>
@@ -1729,46 +1385,20 @@
         </w:rPr>
         <w:t xml:space="preserve">All strategies are initially put into the manager. </w:t>
       </w:r>
-      <w:proofErr w:type="gramStart"/>
-      <w:r>
-        <w:rPr>
-          <w:rFonts w:ascii="Calibri" w:hAnsi="Calibri" w:cs="Calibri"/>
-          <w:i/>
-          <w:lang w:val="en-US"/>
-        </w:rPr>
-        <w:t>takeover(</w:t>
-      </w:r>
-      <w:proofErr w:type="gramEnd"/>
-      <w:r>
-        <w:rPr>
-          <w:rFonts w:ascii="Calibri" w:hAnsi="Calibri" w:cs="Calibri"/>
-          <w:i/>
-          <w:lang w:val="en-US"/>
-        </w:rPr>
-        <w:t xml:space="preserve">) </w:t>
-      </w:r>
-      <w:r>
-        <w:rPr>
-          <w:rFonts w:ascii="Calibri" w:hAnsi="Calibri" w:cs="Calibri"/>
-          <w:lang w:val="en-US"/>
-        </w:rPr>
-        <w:t xml:space="preserve">will make a decision to the strategy to take. Strategy </w:t>
-      </w:r>
-      <w:proofErr w:type="gramStart"/>
-      <w:r>
-        <w:rPr>
-          <w:rFonts w:ascii="Calibri" w:hAnsi="Calibri" w:cs="Calibri"/>
-          <w:lang w:val="en-US"/>
-        </w:rPr>
-        <w:t>finding</w:t>
-      </w:r>
-      <w:proofErr w:type="gramEnd"/>
-      <w:r>
-        <w:rPr>
-          <w:rFonts w:ascii="Calibri" w:hAnsi="Calibri" w:cs="Calibri"/>
-          <w:lang w:val="en-US"/>
-        </w:rPr>
-        <w:t xml:space="preserve"> and takeover will all be handled in this class. It would be difficult to manage strategies without this object</w:t>
+      <w:r>
+        <w:rPr>
+          <w:rFonts w:ascii="Calibri" w:hAnsi="Calibri" w:cs="Calibri"/>
+          <w:i/>
+          <w:lang w:val="en-US"/>
+        </w:rPr>
+        <w:t xml:space="preserve">takeover() </w:t>
+      </w:r>
+      <w:r>
+        <w:rPr>
+          <w:rFonts w:ascii="Calibri" w:hAnsi="Calibri" w:cs="Calibri"/>
+          <w:lang w:val="en-US"/>
+        </w:rPr>
+        <w:t>will make a decision to the strategy to take. Strategy finding and takeover will all be handled in this class. It would be difficult to manage strategies without this object</w:t>
       </w:r>
       <w:r>
         <w:rPr>
@@ -1809,7 +1439,7 @@
     </w:p>
     <w:p>
       <w:pPr>
-        <w:pStyle w:val="a4"/>
+        <w:pStyle w:val="NormalWeb"/>
         <w:rPr>
           <w:rFonts w:ascii="Calibri" w:hAnsi="Calibri" w:cs="Calibri"/>
           <w:b/>
@@ -1867,7 +1497,7 @@
     </w:p>
     <w:p>
       <w:pPr>
-        <w:pStyle w:val="a4"/>
+        <w:pStyle w:val="NormalWeb"/>
         <w:rPr>
           <w:rFonts w:ascii="Calibri" w:hAnsi="Calibri" w:cs="Calibri"/>
           <w:lang w:val="en-US"/>
@@ -1894,7 +1524,6 @@
         </w:rPr>
         <w:t xml:space="preserve">. A* is one of the most powerful tools for path finding. It can deal with weighted paths (costs for different tiles are different) and handle unknown situations. To implement this, </w:t>
       </w:r>
-      <w:proofErr w:type="spellStart"/>
       <w:r>
         <w:rPr>
           <w:rFonts w:ascii="Calibri" w:hAnsi="Calibri" w:cs="Calibri"/>
@@ -1903,7 +1532,6 @@
         </w:rPr>
         <w:t>astar</w:t>
       </w:r>
-      <w:proofErr w:type="spellEnd"/>
       <w:r>
         <w:rPr>
           <w:rFonts w:ascii="Calibri" w:hAnsi="Calibri" w:cs="Calibri"/>
@@ -1922,7 +1550,79 @@
       <w:r>
         <w:rPr>
           <w:rFonts w:ascii="Calibri" w:hAnsi="Calibri" w:cs="Calibri"/>
-          <w:i/>
+          <w:lang w:val="en-US"/>
+        </w:rPr>
+        <w:t xml:space="preserve">. </w:t>
+      </w:r>
+      <w:r>
+        <w:rPr>
+          <w:rFonts w:ascii="Calibri" w:hAnsi="Calibri" w:cs="Calibri"/>
+          <w:lang w:val="en-US"/>
+        </w:rPr>
+        <w:t xml:space="preserve">It contains </w:t>
+      </w:r>
+      <w:r>
+        <w:rPr>
+          <w:rFonts w:ascii="Calibri" w:hAnsi="Calibri" w:cs="Calibri"/>
+          <w:i/>
+          <w:lang w:val="en-US"/>
+        </w:rPr>
+        <w:t>Astar</w:t>
+      </w:r>
+      <w:r>
+        <w:rPr>
+          <w:rFonts w:ascii="Calibri" w:hAnsi="Calibri" w:cs="Calibri"/>
+          <w:lang w:val="en-US"/>
+        </w:rPr>
+        <w:t xml:space="preserve"> and </w:t>
+      </w:r>
+      <w:r>
+        <w:rPr>
+          <w:rFonts w:ascii="Calibri" w:hAnsi="Calibri" w:cs="Calibri"/>
+          <w:i/>
+          <w:lang w:val="en-US"/>
+        </w:rPr>
+        <w:t>Node</w:t>
+      </w:r>
+      <w:r>
+        <w:rPr>
+          <w:rFonts w:ascii="Calibri" w:hAnsi="Calibri" w:cs="Calibri"/>
+          <w:lang w:val="en-US"/>
+        </w:rPr>
+        <w:t xml:space="preserve"> class. </w:t>
+      </w:r>
+      <w:r>
+        <w:rPr>
+          <w:rFonts w:ascii="Calibri" w:hAnsi="Calibri" w:cs="Calibri"/>
+          <w:lang w:val="en-US"/>
+        </w:rPr>
+        <w:t>Coordinates were turned into Nodes with weights and costs</w:t>
+      </w:r>
+      <w:r>
+        <w:rPr>
+          <w:rFonts w:ascii="Calibri" w:hAnsi="Calibri" w:cs="Calibri"/>
+          <w:lang w:val="en-US"/>
+        </w:rPr>
+        <w:t>. There are two costs needed:</w:t>
+      </w:r>
+      <w:r>
+        <w:rPr>
+          <w:rFonts w:ascii="Calibri" w:hAnsi="Calibri" w:cs="Calibri"/>
+          <w:lang w:val="en-US"/>
+        </w:rPr>
+        <w:t xml:space="preserve"> cost from starting point to current node, </w:t>
+      </w:r>
+      <w:r>
+        <w:rPr>
+          <w:rFonts w:ascii="Calibri" w:hAnsi="Calibri" w:cs="Calibri"/>
+          <w:i/>
+          <w:lang w:val="en-US"/>
+        </w:rPr>
+        <w:t>gCost</w:t>
+      </w:r>
+      <w:r>
+        <w:rPr>
+          <w:rFonts w:ascii="Calibri" w:hAnsi="Calibri" w:cs="Calibri"/>
           <w:lang w:val="en-US"/>
         </w:rPr>
         <w:t xml:space="preserve">, </w:t>
@@ -1932,121 +1632,8 @@
           <w:rFonts w:ascii="Calibri" w:hAnsi="Calibri" w:cs="Calibri"/>
           <w:lang w:val="en-US"/>
         </w:rPr>
-        <w:t>since</w:t>
-      </w:r>
-      <w:r>
-        <w:rPr>
-          <w:rFonts w:ascii="Calibri" w:hAnsi="Calibri" w:cs="Calibri"/>
-          <w:lang w:val="en-US"/>
-        </w:rPr>
-        <w:t xml:space="preserve"> we decided to make it as part of our pipeline</w:t>
-      </w:r>
-      <w:r>
-        <w:rPr>
-          <w:rFonts w:ascii="Calibri" w:hAnsi="Calibri" w:cs="Calibri"/>
-          <w:lang w:val="en-US"/>
-        </w:rPr>
-        <w:t xml:space="preserve">. </w:t>
-      </w:r>
-      <w:r>
-        <w:rPr>
-          <w:rFonts w:ascii="Calibri" w:hAnsi="Calibri" w:cs="Calibri"/>
-          <w:lang w:val="en-US"/>
-        </w:rPr>
-        <w:t xml:space="preserve">It contains </w:t>
-      </w:r>
-      <w:proofErr w:type="spellStart"/>
-      <w:r>
-        <w:rPr>
-          <w:rFonts w:ascii="Calibri" w:hAnsi="Calibri" w:cs="Calibri"/>
-          <w:i/>
-          <w:lang w:val="en-US"/>
-        </w:rPr>
-        <w:t>Astar</w:t>
-      </w:r>
-      <w:proofErr w:type="spellEnd"/>
-      <w:r>
-        <w:rPr>
-          <w:rFonts w:ascii="Calibri" w:hAnsi="Calibri" w:cs="Calibri"/>
-          <w:lang w:val="en-US"/>
-        </w:rPr>
-        <w:t xml:space="preserve"> and </w:t>
-      </w:r>
-      <w:r>
-        <w:rPr>
-          <w:rFonts w:ascii="Calibri" w:hAnsi="Calibri" w:cs="Calibri"/>
-          <w:i/>
-          <w:lang w:val="en-US"/>
-        </w:rPr>
-        <w:t>Node</w:t>
-      </w:r>
-      <w:r>
-        <w:rPr>
-          <w:rFonts w:ascii="Calibri" w:hAnsi="Calibri" w:cs="Calibri"/>
-          <w:lang w:val="en-US"/>
-        </w:rPr>
-        <w:t xml:space="preserve"> class. </w:t>
-      </w:r>
-      <w:r>
-        <w:rPr>
-          <w:rFonts w:ascii="Calibri" w:hAnsi="Calibri" w:cs="Calibri"/>
-          <w:lang w:val="en-US"/>
-        </w:rPr>
-        <w:t>Coordinates were turned into Nodes with weights and costs</w:t>
-      </w:r>
-      <w:r>
-        <w:rPr>
-          <w:rFonts w:ascii="Calibri" w:hAnsi="Calibri" w:cs="Calibri"/>
-          <w:lang w:val="en-US"/>
-        </w:rPr>
-        <w:t xml:space="preserve">. There are two costs </w:t>
-      </w:r>
-      <w:r>
-        <w:rPr>
-          <w:rFonts w:ascii="Calibri" w:hAnsi="Calibri" w:cs="Calibri"/>
-          <w:lang w:val="en-US"/>
-        </w:rPr>
-        <w:t>required</w:t>
-      </w:r>
-      <w:r>
-        <w:rPr>
-          <w:rFonts w:ascii="Calibri" w:hAnsi="Calibri" w:cs="Calibri"/>
-          <w:lang w:val="en-US"/>
-        </w:rPr>
-        <w:t>:</w:t>
-      </w:r>
-      <w:r>
-        <w:rPr>
-          <w:rFonts w:ascii="Calibri" w:hAnsi="Calibri" w:cs="Calibri"/>
-          <w:lang w:val="en-US"/>
-        </w:rPr>
-        <w:t xml:space="preserve"> cost from starting point to current node, </w:t>
-      </w:r>
-      <w:proofErr w:type="spellStart"/>
-      <w:r>
-        <w:rPr>
-          <w:rFonts w:ascii="Calibri" w:hAnsi="Calibri" w:cs="Calibri"/>
-          <w:i/>
-          <w:lang w:val="en-US"/>
-        </w:rPr>
-        <w:t>gCost</w:t>
-      </w:r>
-      <w:proofErr w:type="spellEnd"/>
-      <w:r>
-        <w:rPr>
-          <w:rFonts w:ascii="Calibri" w:hAnsi="Calibri" w:cs="Calibri"/>
-          <w:lang w:val="en-US"/>
-        </w:rPr>
-        <w:t xml:space="preserve">, </w:t>
-      </w:r>
-      <w:r>
-        <w:rPr>
-          <w:rFonts w:ascii="Calibri" w:hAnsi="Calibri" w:cs="Calibri"/>
-          <w:lang w:val="en-US"/>
-        </w:rPr>
         <w:t xml:space="preserve">and </w:t>
       </w:r>
-      <w:proofErr w:type="spellStart"/>
       <w:r>
         <w:rPr>
           <w:rFonts w:ascii="Calibri" w:hAnsi="Calibri" w:cs="Calibri"/>
@@ -2055,7 +1642,6 @@
         </w:rPr>
         <w:t>hCost</w:t>
       </w:r>
-      <w:proofErr w:type="spellEnd"/>
       <w:r>
         <w:rPr>
           <w:rFonts w:ascii="Calibri" w:hAnsi="Calibri" w:cs="Calibri"/>
@@ -2073,43 +1659,46 @@
     </w:p>
     <w:p>
       <w:pPr>
-        <w:pStyle w:val="a4"/>
-        <w:rPr>
-          <w:rFonts w:ascii="Calibri" w:hAnsi="Calibri" w:cs="Calibri"/>
-          <w:lang w:val="en-US"/>
-        </w:rPr>
-      </w:pPr>
-    </w:p>
-    <w:p>
-      <w:pPr>
-        <w:pStyle w:val="a4"/>
-        <w:rPr>
-          <w:rFonts w:ascii="Calibri" w:hAnsi="Calibri" w:cs="Calibri"/>
-          <w:lang w:val="en-US"/>
-        </w:rPr>
-      </w:pPr>
-    </w:p>
-    <w:p>
-      <w:pPr>
-        <w:pStyle w:val="a4"/>
-        <w:rPr>
-          <w:rFonts w:ascii="Calibri" w:hAnsi="Calibri" w:cs="Calibri"/>
-          <w:b/>
-          <w:lang w:val="en-US"/>
-        </w:rPr>
-      </w:pPr>
-      <w:r>
-        <w:rPr>
-          <w:rFonts w:ascii="Calibri" w:hAnsi="Calibri" w:cs="Calibri"/>
-          <w:b/>
-          <w:lang w:val="en-US"/>
-        </w:rPr>
+        <w:pStyle w:val="NormalWeb"/>
+        <w:rPr>
+          <w:rFonts w:ascii="Calibri" w:hAnsi="Calibri" w:cs="Calibri"/>
+          <w:lang w:val="en-US"/>
+        </w:rPr>
+      </w:pPr>
+    </w:p>
+    <w:p>
+      <w:pPr>
+        <w:pStyle w:val="NormalWeb"/>
+        <w:rPr>
+          <w:rFonts w:ascii="Calibri" w:hAnsi="Calibri" w:cs="Calibri"/>
+          <w:lang w:val="en-US"/>
+        </w:rPr>
+      </w:pPr>
+      <w:bookmarkStart w:id="0" w:name="_GoBack"/>
+      <w:bookmarkEnd w:id="0"/>
+    </w:p>
+    <w:p>
+      <w:pPr>
+        <w:pStyle w:val="NormalWeb"/>
+        <w:rPr>
+          <w:rFonts w:ascii="Calibri" w:hAnsi="Calibri" w:cs="Calibri"/>
+          <w:b/>
+          <w:lang w:val="en-US"/>
+        </w:rPr>
+      </w:pPr>
+      <w:r>
+        <w:rPr>
+          <w:rFonts w:ascii="Calibri" w:hAnsi="Calibri" w:cs="Calibri"/>
+          <w:b/>
+          <w:lang w:val="en-US"/>
+        </w:rPr>
+        <w:lastRenderedPageBreak/>
         <w:t>Pipeline – Architecture Design</w:t>
       </w:r>
     </w:p>
     <w:p>
       <w:pPr>
-        <w:pStyle w:val="a4"/>
+        <w:pStyle w:val="NormalWeb"/>
         <w:rPr>
           <w:rFonts w:ascii="Calibri" w:hAnsi="Calibri" w:cs="Calibri"/>
           <w:lang w:val="en-US"/>
@@ -2142,55 +1731,23 @@
           <w:rFonts w:ascii="Calibri" w:hAnsi="Calibri" w:cs="Calibri"/>
           <w:lang w:val="en-US"/>
         </w:rPr>
-        <w:t xml:space="preserve"> pattern described by </w:t>
-      </w:r>
-      <w:proofErr w:type="spellStart"/>
-      <w:r>
-        <w:rPr>
-          <w:rFonts w:ascii="Calibri" w:hAnsi="Calibri" w:cs="Calibri"/>
-          <w:lang w:val="en-US"/>
-        </w:rPr>
-        <w:t>GoF</w:t>
-      </w:r>
-      <w:proofErr w:type="spellEnd"/>
-      <w:r>
-        <w:rPr>
-          <w:rFonts w:ascii="Calibri" w:hAnsi="Calibri" w:cs="Calibri"/>
-          <w:lang w:val="en-US"/>
-        </w:rPr>
-        <w:t>.</w:t>
-      </w:r>
-    </w:p>
-    <w:p>
-      <w:pPr>
-        <w:pStyle w:val="a4"/>
-        <w:rPr>
-          <w:rFonts w:ascii="Calibri" w:hAnsi="Calibri" w:cs="Calibri"/>
-          <w:lang w:val="en-US"/>
-        </w:rPr>
-      </w:pPr>
-      <w:r>
-        <w:rPr>
-          <w:rFonts w:ascii="Calibri" w:hAnsi="Calibri" w:cs="Calibri"/>
-          <w:lang w:val="en-US"/>
-        </w:rPr>
-        <w:t xml:space="preserve">We </w:t>
-      </w:r>
-      <w:proofErr w:type="spellStart"/>
-      <w:r>
-        <w:rPr>
-          <w:rFonts w:ascii="Calibri" w:hAnsi="Calibri" w:cs="Calibri"/>
-          <w:lang w:val="en-US"/>
-        </w:rPr>
-        <w:t>realised</w:t>
-      </w:r>
-      <w:proofErr w:type="spellEnd"/>
-      <w:r>
-        <w:rPr>
-          <w:rFonts w:ascii="Calibri" w:hAnsi="Calibri" w:cs="Calibri"/>
-          <w:lang w:val="en-US"/>
-        </w:rPr>
-        <w:t xml:space="preserve"> that when trying to get the best, optimized pathway, a chain of actions will be taken. The program will first find the potential target and then generate the path using A* algorithm. After that, path will be simplified to speed up the car. Due to this streamlined process, it is convenient to use a </w:t>
+        <w:t xml:space="preserve"> pattern described by GoF.</w:t>
+      </w:r>
+    </w:p>
+    <w:p>
+      <w:pPr>
+        <w:pStyle w:val="NormalWeb"/>
+        <w:rPr>
+          <w:rFonts w:ascii="Calibri" w:hAnsi="Calibri" w:cs="Calibri"/>
+          <w:lang w:val="en-US"/>
+        </w:rPr>
+      </w:pPr>
+      <w:r>
+        <w:rPr>
+          <w:rFonts w:ascii="Calibri" w:hAnsi="Calibri" w:cs="Calibri"/>
+          <w:lang w:val="en-US"/>
+        </w:rPr>
+        <w:t xml:space="preserve">We realised that when trying to get the best, optimized pathway, a chain of actions will be taken. The program will first find the potential target and then generate the path using A* algorithm. After that, path will be simplified to speed up the car. Due to this streamlined process, it is convenient to use a </w:t>
       </w:r>
       <w:r>
         <w:rPr>
@@ -2205,53 +1762,28 @@
           <w:rFonts w:ascii="Calibri" w:hAnsi="Calibri" w:cs="Calibri"/>
           <w:lang w:val="en-US"/>
         </w:rPr>
-        <w:t xml:space="preserve"> to make the process easier and help reduce redundancy of coding. The pipeline is static and linear. </w:t>
-      </w:r>
-      <w:proofErr w:type="spellStart"/>
-      <w:r>
-        <w:rPr>
-          <w:rFonts w:ascii="Calibri" w:hAnsi="Calibri" w:cs="Calibri"/>
-          <w:lang w:val="en-US"/>
-        </w:rPr>
-        <w:t>Astar</w:t>
-      </w:r>
-      <w:proofErr w:type="spellEnd"/>
-      <w:r>
-        <w:rPr>
-          <w:rFonts w:ascii="Calibri" w:hAnsi="Calibri" w:cs="Calibri"/>
-          <w:lang w:val="en-US"/>
-        </w:rPr>
-        <w:t xml:space="preserve"> package will handle path finding, and </w:t>
-      </w:r>
-      <w:proofErr w:type="spellStart"/>
-      <w:r>
-        <w:rPr>
-          <w:rFonts w:ascii="Calibri" w:hAnsi="Calibri" w:cs="Calibri"/>
-          <w:lang w:val="en-US"/>
-        </w:rPr>
-        <w:t>SimplifyPath</w:t>
-      </w:r>
-      <w:proofErr w:type="spellEnd"/>
-      <w:r>
-        <w:rPr>
-          <w:rFonts w:ascii="Calibri" w:hAnsi="Calibri" w:cs="Calibri"/>
-          <w:lang w:val="en-US"/>
-        </w:rPr>
-        <w:t xml:space="preserve"> class is for path simplification in pipeline. (e.g. 2,2-&gt;2,3-&gt;2,4-&gt;2,5-&gt;3,5-&gt;4,5 will be simplified to 2,2-&gt;2,5-&gt;4,5 </w:t>
-      </w:r>
-      <w:r>
-        <w:rPr>
-          <w:rFonts w:ascii="Calibri" w:hAnsi="Calibri" w:cs="Calibri"/>
-          <w:lang w:val="en-US"/>
-        </w:rPr>
-        <w:t>to</w:t>
-      </w:r>
-      <w:r>
-        <w:rPr>
-          <w:rFonts w:ascii="Calibri" w:hAnsi="Calibri" w:cs="Calibri"/>
-          <w:lang w:val="en-US"/>
-        </w:rPr>
-        <w:t xml:space="preserve"> avoid unnecessary turning).</w:t>
+        <w:t xml:space="preserve"> to make the process easier and help reduce redundancy of coding. The pipeline is static and linear. Astar package will handle path finding, and SimplifyPath class is for p</w:t>
+      </w:r>
+      <w:r>
+        <w:rPr>
+          <w:rFonts w:ascii="Calibri" w:hAnsi="Calibri" w:cs="Calibri"/>
+          <w:lang w:val="en-US"/>
+        </w:rPr>
+        <w:t>ath simplification in pipeline.</w:t>
+      </w:r>
+      <w:r>
+        <w:rPr>
+          <w:rFonts w:ascii="Calibri" w:hAnsi="Calibri" w:cs="Calibri"/>
+          <w:lang w:val="en-US"/>
+        </w:rPr>
+        <w:t xml:space="preserve"> (</w:t>
+      </w:r>
+      <w:r>
+        <w:rPr>
+          <w:rFonts w:ascii="Calibri" w:hAnsi="Calibri" w:cs="Calibri"/>
+          <w:lang w:val="en-US"/>
+        </w:rPr>
+        <w:t>e.g. 2,2-&gt;2,3-&gt;2,4-&gt;2,5-&gt;3,5-&gt;4,5 will be simplified to</w:t>
       </w:r>
       <w:r>
         <w:rPr>
@@ -2260,10 +1792,31 @@
         </w:rPr>
         <w:t xml:space="preserve"> </w:t>
       </w:r>
-    </w:p>
-    <w:p>
-      <w:pPr>
-        <w:pStyle w:val="a4"/>
+      <w:r>
+        <w:rPr>
+          <w:rFonts w:ascii="Calibri" w:hAnsi="Calibri" w:cs="Calibri"/>
+          <w:lang w:val="en-US"/>
+        </w:rPr>
+        <w:t>2,2-&gt;2,5-&gt;4,5</w:t>
+      </w:r>
+      <w:r>
+        <w:rPr>
+          <w:rFonts w:ascii="Calibri" w:hAnsi="Calibri" w:cs="Calibri"/>
+          <w:lang w:val="en-US"/>
+        </w:rPr>
+        <w:t xml:space="preserve"> so as to avoid unnecessary turning).</w:t>
+      </w:r>
+      <w:r>
+        <w:rPr>
+          <w:rFonts w:ascii="Calibri" w:hAnsi="Calibri" w:cs="Calibri"/>
+          <w:lang w:val="en-US"/>
+        </w:rPr>
+        <w:t xml:space="preserve"> </w:t>
+      </w:r>
+    </w:p>
+    <w:p>
+      <w:pPr>
+        <w:pStyle w:val="NormalWeb"/>
         <w:rPr>
           <w:rFonts w:ascii="Calibri" w:hAnsi="Calibri" w:cs="Calibri"/>
           <w:lang w:val="en-US"/>
@@ -2289,7 +1842,28 @@
           <w:rFonts w:ascii="Calibri" w:hAnsi="Calibri" w:cs="Calibri"/>
           <w:lang w:val="en-US"/>
         </w:rPr>
-        <w:t xml:space="preserve"> interface is used as an implementation</w:t>
+        <w:t xml:space="preserve"> interface </w:t>
+      </w:r>
+      <w:r>
+        <w:rPr>
+          <w:rFonts w:ascii="Calibri" w:hAnsi="Calibri" w:cs="Calibri"/>
+          <w:lang w:val="en-US"/>
+        </w:rPr>
+        <w:t xml:space="preserve">is used </w:t>
+      </w:r>
+      <w:r>
+        <w:rPr>
+          <w:rFonts w:ascii="Calibri" w:hAnsi="Calibri" w:cs="Calibri"/>
+          <w:lang w:val="en-US"/>
+        </w:rPr>
+        <w:t xml:space="preserve">as an </w:t>
+      </w:r>
+      <w:r>
+        <w:rPr>
+          <w:rFonts w:ascii="Calibri" w:hAnsi="Calibri" w:cs="Calibri"/>
+          <w:lang w:val="en-US"/>
+        </w:rPr>
+        <w:t>implementation</w:t>
       </w:r>
       <w:r>
         <w:rPr>
@@ -2304,65 +1878,22 @@
           <w:i/>
           <w:lang w:val="en-US"/>
         </w:rPr>
-        <w:t>Step&lt;</w:t>
-      </w:r>
-      <w:proofErr w:type="gramStart"/>
-      <w:r>
-        <w:rPr>
-          <w:rFonts w:ascii="Calibri" w:hAnsi="Calibri" w:cs="Calibri"/>
-          <w:i/>
-          <w:lang w:val="en-US"/>
-        </w:rPr>
-        <w:t>I,O</w:t>
-      </w:r>
-      <w:proofErr w:type="gramEnd"/>
-      <w:r>
-        <w:rPr>
-          <w:rFonts w:ascii="Calibri" w:hAnsi="Calibri" w:cs="Calibri"/>
-          <w:i/>
-          <w:lang w:val="en-US"/>
-        </w:rPr>
-        <w:t>&gt; of(Step&lt;I,O&gt; step)</w:t>
-      </w:r>
-      <w:r>
-        <w:rPr>
-          <w:rFonts w:ascii="Calibri" w:hAnsi="Calibri" w:cs="Calibri"/>
-          <w:lang w:val="en-US"/>
-        </w:rPr>
-        <w:t xml:space="preserve"> to initiate the first function that will be applied on the input</w:t>
-      </w:r>
-      <w:r>
-        <w:rPr>
-          <w:rFonts w:ascii="Calibri" w:hAnsi="Calibri" w:cs="Calibri"/>
-          <w:lang w:val="en-US"/>
-        </w:rPr>
-        <w:t xml:space="preserve">. Next, using </w:t>
-      </w:r>
-      <w:r>
-        <w:rPr>
-          <w:rFonts w:ascii="Calibri" w:hAnsi="Calibri" w:cs="Calibri"/>
-          <w:i/>
-          <w:lang w:val="en-US"/>
-        </w:rPr>
-        <w:t>Step&lt;</w:t>
-      </w:r>
-      <w:proofErr w:type="gramStart"/>
-      <w:r>
-        <w:rPr>
-          <w:rFonts w:ascii="Calibri" w:hAnsi="Calibri" w:cs="Calibri"/>
-          <w:i/>
-          <w:lang w:val="en-US"/>
-        </w:rPr>
-        <w:t>I,A</w:t>
-      </w:r>
-      <w:proofErr w:type="gramEnd"/>
-      <w:r>
-        <w:rPr>
-          <w:rFonts w:ascii="Calibri" w:hAnsi="Calibri" w:cs="Calibri"/>
-          <w:i/>
-          <w:lang w:val="en-US"/>
-        </w:rPr>
-        <w:t>&gt; add(Step&lt;O,A&gt; step)</w:t>
+        <w:t>Step&lt;I,O&gt; of(Step&lt;I,O&gt; step)</w:t>
+      </w:r>
+      <w:r>
+        <w:rPr>
+          <w:rFonts w:ascii="Calibri" w:hAnsi="Calibri" w:cs="Calibri"/>
+          <w:lang w:val="en-US"/>
+        </w:rPr>
+        <w:t xml:space="preserve"> adds the first step to the pipe. Next, using </w:t>
+      </w:r>
+      <w:r>
+        <w:rPr>
+          <w:rFonts w:ascii="Calibri" w:hAnsi="Calibri" w:cs="Calibri"/>
+          <w:i/>
+          <w:lang w:val="en-US"/>
+        </w:rPr>
+        <w:t>Step&lt;I,A&gt; add(Step&lt;O,A&gt; step)</w:t>
       </w:r>
       <w:r>
         <w:rPr>
@@ -2377,42 +1908,7 @@
           <w:rFonts w:ascii="Calibri" w:hAnsi="Calibri" w:cs="Calibri"/>
           <w:lang w:val="en-US"/>
         </w:rPr>
-        <w:t xml:space="preserve">will wrap </w:t>
-      </w:r>
-      <w:r>
-        <w:rPr>
-          <w:rFonts w:ascii="Calibri" w:hAnsi="Calibri" w:cs="Calibri"/>
-          <w:lang w:val="en-US"/>
-        </w:rPr>
-        <w:t>one or more</w:t>
-      </w:r>
-      <w:r>
-        <w:rPr>
-          <w:rFonts w:ascii="Calibri" w:hAnsi="Calibri" w:cs="Calibri"/>
-          <w:lang w:val="en-US"/>
-        </w:rPr>
-        <w:t xml:space="preserve"> step</w:t>
-      </w:r>
-      <w:r>
-        <w:rPr>
-          <w:rFonts w:ascii="Calibri" w:hAnsi="Calibri" w:cs="Calibri"/>
-          <w:lang w:val="en-US"/>
-        </w:rPr>
-        <w:t>s</w:t>
-      </w:r>
-      <w:r>
-        <w:rPr>
-          <w:rFonts w:ascii="Calibri" w:hAnsi="Calibri" w:cs="Calibri"/>
-          <w:lang w:val="en-US"/>
-        </w:rPr>
-        <w:t xml:space="preserve"> (or methods)</w:t>
-      </w:r>
-      <w:r>
-        <w:rPr>
-          <w:rFonts w:ascii="Calibri" w:hAnsi="Calibri" w:cs="Calibri"/>
-          <w:lang w:val="en-US"/>
-        </w:rPr>
-        <w:t xml:space="preserve"> which takes the result of the previous one and execute.</w:t>
+        <w:t>will wrap another step which takes the result of the previous one and execute.</w:t>
       </w:r>
       <w:r>
         <w:rPr>
@@ -2434,66 +1930,6 @@
           <w:lang w:val="en-US"/>
         </w:rPr>
         <w:t xml:space="preserve"> </w:t>
-      </w:r>
-    </w:p>
-    <w:p>
-      <w:pPr>
-        <w:pStyle w:val="a4"/>
-        <w:rPr>
-          <w:rFonts w:ascii="Calibri" w:eastAsiaTheme="minorEastAsia" w:hAnsi="Calibri" w:cs="Calibri" w:hint="eastAsia"/>
-          <w:lang w:val="en-US"/>
-        </w:rPr>
-      </w:pPr>
-      <w:r>
-        <w:rPr>
-          <w:rFonts w:ascii="Calibri" w:eastAsiaTheme="minorEastAsia" w:hAnsi="Calibri" w:cs="Calibri" w:hint="eastAsia"/>
-          <w:lang w:val="en-US"/>
-        </w:rPr>
-        <w:t>T</w:t>
-      </w:r>
-      <w:r>
-        <w:rPr>
-          <w:rFonts w:ascii="Calibri" w:eastAsiaTheme="minorEastAsia" w:hAnsi="Calibri" w:cs="Calibri"/>
-          <w:lang w:val="en-US"/>
-        </w:rPr>
-        <w:t>he reason that we chose this design pattern is because is very robust to extension</w:t>
-      </w:r>
-      <w:r>
-        <w:rPr>
-          <w:rFonts w:ascii="Calibri" w:eastAsiaTheme="minorEastAsia" w:hAnsi="Calibri" w:cs="Calibri"/>
-          <w:lang w:val="en-US"/>
-        </w:rPr>
-        <w:t xml:space="preserve"> and can encapsulate the method</w:t>
-      </w:r>
-      <w:r>
-        <w:rPr>
-          <w:rFonts w:ascii="Calibri" w:eastAsiaTheme="minorEastAsia" w:hAnsi="Calibri" w:cs="Calibri"/>
-          <w:lang w:val="en-US"/>
-        </w:rPr>
-        <w:t xml:space="preserve">. For example, if one more step needs to add on the top of others, let’s say, a function ‘f’. </w:t>
-      </w:r>
-      <w:r>
-        <w:rPr>
-          <w:rFonts w:ascii="Calibri" w:eastAsiaTheme="minorEastAsia" w:hAnsi="Calibri" w:cs="Calibri"/>
-          <w:lang w:val="en-US"/>
-        </w:rPr>
-        <w:t xml:space="preserve">Simply using add function in step will work perfectly. It also </w:t>
-      </w:r>
-      <w:proofErr w:type="gramStart"/>
-      <w:r>
-        <w:rPr>
-          <w:rFonts w:ascii="Calibri" w:eastAsiaTheme="minorEastAsia" w:hAnsi="Calibri" w:cs="Calibri"/>
-          <w:lang w:val="en-US"/>
-        </w:rPr>
-        <w:t>add</w:t>
-      </w:r>
-      <w:proofErr w:type="gramEnd"/>
-      <w:r>
-        <w:rPr>
-          <w:rFonts w:ascii="Calibri" w:eastAsiaTheme="minorEastAsia" w:hAnsi="Calibri" w:cs="Calibri"/>
-          <w:lang w:val="en-US"/>
-        </w:rPr>
-        <w:t xml:space="preserve"> the method into the middle of a step, but that should be done during the initiation stage of the step.</w:t>
       </w:r>
     </w:p>
     <w:sectPr>
@@ -3201,18 +2637,18 @@
     <w:lsdException w:name="Hashtag" w:semiHidden="1" w:unhideWhenUsed="1"/>
     <w:lsdException w:name="Unresolved Mention" w:semiHidden="1" w:unhideWhenUsed="1"/>
   </w:latentStyles>
-  <w:style w:type="paragraph" w:default="1" w:styleId="a">
+  <w:style w:type="paragraph" w:default="1" w:styleId="Normal">
     <w:name w:val="Normal"/>
     <w:qFormat/>
     <w:rsid w:val="001627CC"/>
   </w:style>
-  <w:style w:type="character" w:default="1" w:styleId="a0">
+  <w:style w:type="character" w:default="1" w:styleId="DefaultParagraphFont">
     <w:name w:val="Default Paragraph Font"/>
     <w:uiPriority w:val="1"/>
     <w:semiHidden/>
     <w:unhideWhenUsed/>
   </w:style>
-  <w:style w:type="table" w:default="1" w:styleId="a1">
+  <w:style w:type="table" w:default="1" w:styleId="TableNormal">
     <w:name w:val="Normal Table"/>
     <w:uiPriority w:val="99"/>
     <w:semiHidden/>
@@ -3227,15 +2663,15 @@
       </w:tblCellMar>
     </w:tblPr>
   </w:style>
-  <w:style w:type="numbering" w:default="1" w:styleId="a2">
+  <w:style w:type="numbering" w:default="1" w:styleId="NoList">
     <w:name w:val="No List"/>
     <w:uiPriority w:val="99"/>
     <w:semiHidden/>
     <w:unhideWhenUsed/>
   </w:style>
-  <w:style w:type="paragraph" w:styleId="a3">
+  <w:style w:type="paragraph" w:styleId="ListParagraph">
     <w:name w:val="List Paragraph"/>
-    <w:basedOn w:val="a"/>
+    <w:basedOn w:val="Normal"/>
     <w:uiPriority w:val="34"/>
     <w:qFormat/>
     <w:rsid w:val="00E52684"/>
@@ -3244,9 +2680,9 @@
       <w:contextualSpacing/>
     </w:pPr>
   </w:style>
-  <w:style w:type="paragraph" w:styleId="a4">
+  <w:style w:type="paragraph" w:styleId="NormalWeb">
     <w:name w:val="Normal (Web)"/>
-    <w:basedOn w:val="a"/>
+    <w:basedOn w:val="Normal"/>
     <w:uiPriority w:val="99"/>
     <w:unhideWhenUsed/>
     <w:rsid w:val="00DB5096"/>
